--- a/EC2.docx
+++ b/EC2.docx
@@ -1595,7 +1595,7 @@
                 <w:sz w:val="20"/>
                 <w:szCs w:val="20"/>
               </w:rPr>
-              <w:t>R4</w:t>
+              <w:t>R5</w:t>
             </w:r>
           </w:p>
         </w:tc>
@@ -2035,6 +2035,303 @@
           </w:p>
         </w:tc>
       </w:tr>
+      <w:tr>
+        <w:tc>
+          <w:tcPr>
+            <w:tcW w:w="937" w:type="dxa"/>
+            <w:shd w:val="clear" w:color="auto" w:fill="FFFFFF"/>
+            <w:tcMar>
+              <w:top w:w="90" w:type="dxa"/>
+              <w:left w:w="195" w:type="dxa"/>
+              <w:bottom w:w="90" w:type="dxa"/>
+              <w:right w:w="195" w:type="dxa"/>
+            </w:tcMar>
+            <w:vAlign w:val="center"/>
+          </w:tcPr>
+          <w:p>
+            <w:pPr>
+              <w:pStyle w:val="NoSpacing"/>
+              <w:rPr>
+                <w:sz w:val="20"/>
+                <w:szCs w:val="20"/>
+              </w:rPr>
+            </w:pPr>
+            <w:r>
+              <w:rPr>
+                <w:sz w:val="20"/>
+                <w:szCs w:val="20"/>
+              </w:rPr>
+              <w:t>Z1D</w:t>
+            </w:r>
+          </w:p>
+        </w:tc>
+        <w:tc>
+          <w:tcPr>
+            <w:tcW w:w="2115" w:type="dxa"/>
+            <w:shd w:val="clear" w:color="auto" w:fill="FFFFFF"/>
+            <w:tcMar>
+              <w:top w:w="90" w:type="dxa"/>
+              <w:left w:w="195" w:type="dxa"/>
+              <w:bottom w:w="90" w:type="dxa"/>
+              <w:right w:w="195" w:type="dxa"/>
+            </w:tcMar>
+            <w:vAlign w:val="center"/>
+          </w:tcPr>
+          <w:p>
+            <w:pPr>
+              <w:pStyle w:val="NoSpacing"/>
+              <w:rPr>
+                <w:sz w:val="20"/>
+                <w:szCs w:val="20"/>
+              </w:rPr>
+            </w:pPr>
+            <w:r>
+              <w:rPr>
+                <w:sz w:val="20"/>
+                <w:szCs w:val="20"/>
+              </w:rPr>
+              <w:t>High compute capacity and high memory footprint</w:t>
+            </w:r>
+          </w:p>
+        </w:tc>
+        <w:tc>
+          <w:tcPr>
+            <w:tcW w:w="10178" w:type="dxa"/>
+            <w:shd w:val="clear" w:color="auto" w:fill="FFFFFF"/>
+            <w:tcMar>
+              <w:top w:w="90" w:type="dxa"/>
+              <w:left w:w="195" w:type="dxa"/>
+              <w:bottom w:w="90" w:type="dxa"/>
+              <w:right w:w="195" w:type="dxa"/>
+            </w:tcMar>
+            <w:vAlign w:val="center"/>
+          </w:tcPr>
+          <w:p>
+            <w:pPr>
+              <w:pStyle w:val="NoSpacing"/>
+              <w:rPr>
+                <w:sz w:val="20"/>
+                <w:szCs w:val="20"/>
+              </w:rPr>
+            </w:pPr>
+            <w:r>
+              <w:rPr>
+                <w:sz w:val="20"/>
+                <w:szCs w:val="20"/>
+              </w:rPr>
+              <w:t>Electronic Design automation(EDA)</w:t>
+            </w:r>
+            <w:r>
+              <w:rPr>
+                <w:sz w:val="20"/>
+                <w:szCs w:val="20"/>
+              </w:rPr>
+              <w:t xml:space="preserve"> and </w:t>
+            </w:r>
+          </w:p>
+          <w:p>
+            <w:pPr>
+              <w:pStyle w:val="NoSpacing"/>
+              <w:rPr>
+                <w:sz w:val="20"/>
+                <w:szCs w:val="20"/>
+              </w:rPr>
+            </w:pPr>
+            <w:r>
+              <w:rPr>
+                <w:sz w:val="20"/>
+                <w:szCs w:val="20"/>
+              </w:rPr>
+              <w:t>certain relational database workloads with high licensing costs</w:t>
+            </w:r>
+          </w:p>
+        </w:tc>
+      </w:tr>
+      <w:tr>
+        <w:tc>
+          <w:tcPr>
+            <w:tcW w:w="937" w:type="dxa"/>
+            <w:shd w:val="clear" w:color="auto" w:fill="FFFFFF"/>
+            <w:tcMar>
+              <w:top w:w="90" w:type="dxa"/>
+              <w:left w:w="195" w:type="dxa"/>
+              <w:bottom w:w="90" w:type="dxa"/>
+              <w:right w:w="195" w:type="dxa"/>
+            </w:tcMar>
+            <w:vAlign w:val="center"/>
+          </w:tcPr>
+          <w:p>
+            <w:pPr>
+              <w:pStyle w:val="NoSpacing"/>
+              <w:rPr>
+                <w:sz w:val="20"/>
+                <w:szCs w:val="20"/>
+              </w:rPr>
+            </w:pPr>
+            <w:r>
+              <w:rPr>
+                <w:sz w:val="20"/>
+                <w:szCs w:val="20"/>
+              </w:rPr>
+              <w:t>A1</w:t>
+            </w:r>
+          </w:p>
+        </w:tc>
+        <w:tc>
+          <w:tcPr>
+            <w:tcW w:w="2115" w:type="dxa"/>
+            <w:shd w:val="clear" w:color="auto" w:fill="FFFFFF"/>
+            <w:tcMar>
+              <w:top w:w="90" w:type="dxa"/>
+              <w:left w:w="195" w:type="dxa"/>
+              <w:bottom w:w="90" w:type="dxa"/>
+              <w:right w:w="195" w:type="dxa"/>
+            </w:tcMar>
+            <w:vAlign w:val="center"/>
+          </w:tcPr>
+          <w:p>
+            <w:pPr>
+              <w:pStyle w:val="NoSpacing"/>
+              <w:rPr>
+                <w:sz w:val="20"/>
+                <w:szCs w:val="20"/>
+              </w:rPr>
+            </w:pPr>
+            <w:r>
+              <w:rPr>
+                <w:sz w:val="20"/>
+                <w:szCs w:val="20"/>
+              </w:rPr>
+              <w:t>Arm based workloads</w:t>
+            </w:r>
+          </w:p>
+        </w:tc>
+        <w:tc>
+          <w:tcPr>
+            <w:tcW w:w="10178" w:type="dxa"/>
+            <w:shd w:val="clear" w:color="auto" w:fill="FFFFFF"/>
+            <w:tcMar>
+              <w:top w:w="90" w:type="dxa"/>
+              <w:left w:w="195" w:type="dxa"/>
+              <w:bottom w:w="90" w:type="dxa"/>
+              <w:right w:w="195" w:type="dxa"/>
+            </w:tcMar>
+            <w:vAlign w:val="center"/>
+          </w:tcPr>
+          <w:p>
+            <w:pPr>
+              <w:pStyle w:val="NoSpacing"/>
+              <w:rPr>
+                <w:sz w:val="20"/>
+                <w:szCs w:val="20"/>
+              </w:rPr>
+            </w:pPr>
+            <w:r>
+              <w:rPr>
+                <w:sz w:val="20"/>
+                <w:szCs w:val="20"/>
+              </w:rPr>
+              <w:t>Scale-out workloads such as web servers</w:t>
+            </w:r>
+          </w:p>
+        </w:tc>
+      </w:tr>
+      <w:tr>
+        <w:tc>
+          <w:tcPr>
+            <w:tcW w:w="937" w:type="dxa"/>
+            <w:shd w:val="clear" w:color="auto" w:fill="FFFFFF"/>
+            <w:tcMar>
+              <w:top w:w="90" w:type="dxa"/>
+              <w:left w:w="195" w:type="dxa"/>
+              <w:bottom w:w="90" w:type="dxa"/>
+              <w:right w:w="195" w:type="dxa"/>
+            </w:tcMar>
+            <w:vAlign w:val="center"/>
+          </w:tcPr>
+          <w:p>
+            <w:pPr>
+              <w:pStyle w:val="NoSpacing"/>
+              <w:rPr>
+                <w:sz w:val="20"/>
+                <w:szCs w:val="20"/>
+              </w:rPr>
+            </w:pPr>
+            <w:r>
+              <w:rPr>
+                <w:sz w:val="20"/>
+                <w:szCs w:val="20"/>
+              </w:rPr>
+              <w:t>U-6tb1</w:t>
+            </w:r>
+          </w:p>
+        </w:tc>
+        <w:tc>
+          <w:tcPr>
+            <w:tcW w:w="2115" w:type="dxa"/>
+            <w:shd w:val="clear" w:color="auto" w:fill="FFFFFF"/>
+            <w:tcMar>
+              <w:top w:w="90" w:type="dxa"/>
+              <w:left w:w="195" w:type="dxa"/>
+              <w:bottom w:w="90" w:type="dxa"/>
+              <w:right w:w="195" w:type="dxa"/>
+            </w:tcMar>
+            <w:vAlign w:val="center"/>
+          </w:tcPr>
+          <w:p>
+            <w:pPr>
+              <w:pStyle w:val="NoSpacing"/>
+              <w:rPr>
+                <w:sz w:val="20"/>
+                <w:szCs w:val="20"/>
+              </w:rPr>
+            </w:pPr>
+            <w:r>
+              <w:rPr>
+                <w:sz w:val="20"/>
+                <w:szCs w:val="20"/>
+              </w:rPr>
+              <w:t>Bare Metal</w:t>
+            </w:r>
+          </w:p>
+        </w:tc>
+        <w:tc>
+          <w:tcPr>
+            <w:tcW w:w="10178" w:type="dxa"/>
+            <w:shd w:val="clear" w:color="auto" w:fill="FFFFFF"/>
+            <w:tcMar>
+              <w:top w:w="90" w:type="dxa"/>
+              <w:left w:w="195" w:type="dxa"/>
+              <w:bottom w:w="90" w:type="dxa"/>
+              <w:right w:w="195" w:type="dxa"/>
+            </w:tcMar>
+            <w:vAlign w:val="center"/>
+          </w:tcPr>
+          <w:p>
+            <w:pPr>
+              <w:pStyle w:val="NoSpacing"/>
+              <w:rPr>
+                <w:sz w:val="20"/>
+                <w:szCs w:val="20"/>
+              </w:rPr>
+            </w:pPr>
+            <w:r>
+              <w:rPr>
+                <w:sz w:val="20"/>
+                <w:szCs w:val="20"/>
+              </w:rPr>
+              <w:t>Bare Metal</w:t>
+            </w:r>
+            <w:r>
+              <w:rPr>
+                <w:sz w:val="20"/>
+                <w:szCs w:val="20"/>
+              </w:rPr>
+              <w:t xml:space="preserve"> Capabilities eliminating virtualization overhead</w:t>
+            </w:r>
+          </w:p>
+        </w:tc>
+      </w:tr>
     </w:tbl>
     <w:p>
       <w:pPr>
@@ -2067,6 +2364,16 @@
         </w:rPr>
         <w:t>FIGHT DR MCPX</w:t>
       </w:r>
+      <w:r>
+        <w:rPr>
+          <w:rFonts w:asciiTheme="minorHAnsi" w:hAnsiTheme="minorHAnsi" w:cstheme="minorHAnsi"/>
+          <w:b/>
+          <w:bCs/>
+          <w:sz w:val="20"/>
+          <w:szCs w:val="20"/>
+        </w:rPr>
+        <w:t>Z AU</w:t>
+      </w:r>
     </w:p>
     <w:p/>
     <w:p/>
@@ -2086,6 +2393,7 @@
     <w:p/>
     <w:p>
       <w:r>
+        <w:lastRenderedPageBreak/>
         <w:t>AMI (Amazon Machine Image) – snapshots of virtual machines that can be boot up.</w:t>
       </w:r>
     </w:p>
@@ -2121,7 +2429,6 @@
         <w:rPr>
           <w:noProof/>
         </w:rPr>
-        <w:lastRenderedPageBreak/>
         <w:drawing>
           <wp:inline distT="0" distB="0" distL="0" distR="0" wp14:anchorId="77C50032" wp14:editId="3328E3C0">
             <wp:extent cx="5823679" cy="2787650"/>
@@ -3336,166 +3643,16 @@
     </w:p>
     <w:p/>
     <w:p>
-      <w:pPr>
-        <w:rPr>
-          <w:b/>
-        </w:rPr>
-      </w:pPr>
-      <w:r>
-        <w:rPr>
-          <w:b/>
-        </w:rPr>
-        <w:t>Status Checks:</w:t>
-      </w:r>
-    </w:p>
-    <w:p>
-      <w:r>
-        <w:t xml:space="preserve">There are 2 types of status checks: </w:t>
-      </w:r>
-    </w:p>
-    <w:p>
-      <w:pPr>
-        <w:pStyle w:val="ListParagraph"/>
-        <w:numPr>
-          <w:ilvl w:val="0"/>
-          <w:numId w:val="4"/>
-        </w:numPr>
-      </w:pPr>
-      <w:r>
-        <w:t>System status checks</w:t>
-      </w:r>
-      <w:r>
-        <w:t xml:space="preserve"> </w:t>
-      </w:r>
-      <w:r>
-        <w:t>(</w:t>
-      </w:r>
-      <w:r>
-        <w:t xml:space="preserve">it is reachable) </w:t>
-      </w:r>
-      <w:r>
-        <w:t>–</w:t>
-      </w:r>
-      <w:r>
-        <w:t xml:space="preserve"> </w:t>
-      </w:r>
-      <w:r>
-        <w:t>in case of failure, terminate instance and relaunch</w:t>
-      </w:r>
-      <w:r>
-        <w:t>, maybe an issue with infrastructure.</w:t>
-      </w:r>
-    </w:p>
-    <w:p>
-      <w:pPr>
-        <w:pStyle w:val="ListParagraph"/>
-        <w:numPr>
-          <w:ilvl w:val="0"/>
-          <w:numId w:val="4"/>
-        </w:numPr>
-      </w:pPr>
-      <w:r>
-        <w:t xml:space="preserve">Instance status </w:t>
-      </w:r>
-      <w:r>
-        <w:t>checks (traffic</w:t>
-      </w:r>
-      <w:r>
-        <w:t xml:space="preserve"> can go to OS) </w:t>
-      </w:r>
-      <w:r>
-        <w:t>–</w:t>
-      </w:r>
-      <w:r>
-        <w:t xml:space="preserve"> </w:t>
-      </w:r>
-      <w:r>
-        <w:t>in case of failure, reboot</w:t>
-      </w:r>
-      <w:r>
-        <w:t xml:space="preserve"> your instance</w:t>
-      </w:r>
-    </w:p>
-    <w:p/>
-    <w:p>
-      <w:pPr>
-        <w:rPr>
-          <w:b/>
-        </w:rPr>
-      </w:pPr>
-      <w:r>
-        <w:rPr>
-          <w:b/>
-        </w:rPr>
-        <w:t>Terminate Instance:</w:t>
-      </w:r>
-    </w:p>
-    <w:p>
-      <w:r>
-        <w:t>Actions&gt;Instance-state&gt;Terminate</w:t>
-      </w:r>
-    </w:p>
-    <w:p/>
-    <w:p>
-      <w:pPr>
-        <w:rPr>
-          <w:b/>
-        </w:rPr>
-      </w:pPr>
-      <w:r>
-        <w:rPr>
-          <w:b/>
-        </w:rPr>
-        <w:t>Reserved Instance:</w:t>
-      </w:r>
-    </w:p>
-    <w:p>
-      <w:r>
-        <w:t>Instance</w:t>
-      </w:r>
-      <w:r>
-        <w:t>s</w:t>
-      </w:r>
-      <w:r>
-        <w:t xml:space="preserve">&gt;Reserved </w:t>
-      </w:r>
-      <w:r>
-        <w:t>Instances:</w:t>
-      </w:r>
-      <w:r>
-        <w:t xml:space="preserve"> All upfront saves you the most.</w:t>
-      </w:r>
-    </w:p>
-    <w:p/>
-    <w:p>
-      <w:r>
-        <w:t xml:space="preserve">We cannot encrypt the root device volume for the </w:t>
-      </w:r>
-      <w:r>
-        <w:t xml:space="preserve">default </w:t>
-      </w:r>
-      <w:r>
-        <w:t>AMIs provided by amazon.</w:t>
-      </w:r>
-    </w:p>
-    <w:p>
-      <w:r>
-        <w:t xml:space="preserve">We can create a copy of the AMI and encrypt the </w:t>
-      </w:r>
-      <w:r>
-        <w:t>root device volume of that AMI.</w:t>
-      </w:r>
-    </w:p>
-    <w:p>
       <w:r>
         <w:rPr>
           <w:noProof/>
         </w:rPr>
+        <w:lastRenderedPageBreak/>
         <w:drawing>
-          <wp:inline distT="0" distB="0" distL="0" distR="0" wp14:anchorId="1BE98462" wp14:editId="7474059E">
-            <wp:extent cx="5827486" cy="1545590"/>
-            <wp:effectExtent l="0" t="0" r="1905" b="3810"/>
-            <wp:docPr id="8" name="Picture 8"/>
+          <wp:inline distT="0" distB="0" distL="0" distR="0" wp14:anchorId="749C6CBE" wp14:editId="7F872007">
+            <wp:extent cx="3329796" cy="1759585"/>
+            <wp:effectExtent l="0" t="0" r="4445" b="0"/>
+            <wp:docPr id="10" name="Picture 10"/>
             <wp:cNvGraphicFramePr>
               <a:graphicFrameLocks xmlns:a="http://schemas.openxmlformats.org/drawingml/2006/main" noChangeAspect="1"/>
             </wp:cNvGraphicFramePr>
@@ -3515,7 +3672,7 @@
                   <pic:spPr>
                     <a:xfrm>
                       <a:off x="0" y="0"/>
-                      <a:ext cx="5833555" cy="1547200"/>
+                      <a:ext cx="3339974" cy="1764963"/>
                     </a:xfrm>
                     <a:prstGeom prst="rect">
                       <a:avLst/>
@@ -3528,7 +3685,6 @@
         </w:drawing>
       </w:r>
     </w:p>
-    <w:p/>
     <w:p>
       <w:pPr>
         <w:rPr>
@@ -3539,59 +3695,45 @@
         <w:rPr>
           <w:b/>
         </w:rPr>
-        <w:t>Security Groups:</w:t>
-      </w:r>
-    </w:p>
-    <w:p>
-      <w:pPr>
-        <w:rPr>
-          <w:b/>
-        </w:rPr>
-      </w:pPr>
-    </w:p>
-    <w:p>
-      <w:r>
-        <w:t>They are virtual firewalls that control traffic to EC2 instance. One EC2 instance can be behind multiple security groups.</w:t>
-      </w:r>
-      <w:r>
-        <w:t xml:space="preserve"> If a security group associated to a</w:t>
-      </w:r>
-      <w:r>
-        <w:t>n</w:t>
-      </w:r>
-      <w:r>
-        <w:t xml:space="preserve"> EC2 instance defines SSH rules that allows login only from a particular ip, then no one can ssh to ec2 instance apart from the owner of that ip.</w:t>
-      </w:r>
-    </w:p>
-    <w:p/>
-    <w:p>
-      <w:r>
-        <w:t>Security groups have both outbound and inbound rules.</w:t>
-      </w:r>
-      <w:r>
-        <w:t xml:space="preserve"> Inbound rules control all requests to EC2 server. Outbound rules control any response from the EC2 server.</w:t>
-      </w:r>
-    </w:p>
-    <w:p/>
+        <w:t>Status Checks:</w:t>
+      </w:r>
+    </w:p>
+    <w:p>
+      <w:r>
+        <w:t xml:space="preserve">There are 2 types of status checks: </w:t>
+      </w:r>
+    </w:p>
     <w:p>
       <w:pPr>
         <w:pStyle w:val="ListParagraph"/>
         <w:numPr>
           <w:ilvl w:val="0"/>
-          <w:numId w:val="5"/>
+          <w:numId w:val="4"/>
         </w:numPr>
       </w:pPr>
       <w:r>
-        <w:t>Any change</w:t>
-      </w:r>
-      <w:r>
-        <w:t>s</w:t>
-      </w:r>
-      <w:r>
-        <w:t xml:space="preserve"> to rules</w:t>
-      </w:r>
-      <w:r>
-        <w:t xml:space="preserve"> in security groups are immediately effective.</w:t>
+        <w:t>System status checks</w:t>
+      </w:r>
+      <w:r>
+        <w:t xml:space="preserve"> </w:t>
+      </w:r>
+      <w:r>
+        <w:t>(</w:t>
+      </w:r>
+      <w:r>
+        <w:t xml:space="preserve">it is reachable) </w:t>
+      </w:r>
+      <w:r>
+        <w:t>–</w:t>
+      </w:r>
+      <w:r>
+        <w:t xml:space="preserve"> </w:t>
+      </w:r>
+      <w:r>
+        <w:t>in case of failure, terminate instance and relaunch</w:t>
+      </w:r>
+      <w:r>
+        <w:t>, maybe an issue with infrastructure.</w:t>
       </w:r>
     </w:p>
     <w:p>
@@ -3599,87 +3741,117 @@
         <w:pStyle w:val="ListParagraph"/>
         <w:numPr>
           <w:ilvl w:val="0"/>
-          <w:numId w:val="5"/>
+          <w:numId w:val="4"/>
         </w:numPr>
       </w:pPr>
       <w:r>
-        <w:t xml:space="preserve">All inbound traffic is blocked </w:t>
-      </w:r>
-      <w:r>
-        <w:t xml:space="preserve">and outbound traffic is allowed </w:t>
-      </w:r>
-      <w:r>
-        <w:t>by default. We have to create rules to allow them in. We cannot explicitly deny any traffic since everything apart from what we have allowed is blocked by default.</w:t>
-      </w:r>
-      <w:r>
-        <w:t xml:space="preserve"> Hence only allow rules and no deny rules</w:t>
-      </w:r>
-      <w:r>
-        <w:t>.</w:t>
-      </w:r>
-    </w:p>
-    <w:p>
-      <w:pPr>
-        <w:pStyle w:val="ListParagraph"/>
-        <w:numPr>
-          <w:ilvl w:val="0"/>
-          <w:numId w:val="5"/>
-        </w:numPr>
-      </w:pPr>
-      <w:r>
-        <w:t xml:space="preserve">All rules in security groups are stateful which means that any inbound rule will have the corresponding outbound rule </w:t>
-      </w:r>
-      <w:r>
-        <w:t xml:space="preserve">enabled </w:t>
-      </w:r>
-      <w:r>
-        <w:t>by default. No outbound rules need to be added specifically.</w:t>
-      </w:r>
-    </w:p>
-    <w:p>
-      <w:pPr>
-        <w:pStyle w:val="ListParagraph"/>
-        <w:numPr>
-          <w:ilvl w:val="0"/>
-          <w:numId w:val="5"/>
-        </w:numPr>
-      </w:pPr>
-      <w:r>
-        <w:t>One ec2 instance can be behind multiple security groups</w:t>
-      </w:r>
-      <w:r>
-        <w:t xml:space="preserve"> and one security group can have multiple ec2s</w:t>
-      </w:r>
-      <w:r>
-        <w:t>.</w:t>
-      </w:r>
-    </w:p>
-    <w:p>
-      <w:pPr>
-        <w:pStyle w:val="ListParagraph"/>
-        <w:numPr>
-          <w:ilvl w:val="0"/>
-          <w:numId w:val="5"/>
-        </w:numPr>
-      </w:pPr>
-      <w:r>
-        <w:t>We cannot block ip addresses using security groups, we need to use Network access control lists.</w:t>
-      </w:r>
-    </w:p>
-    <w:p>
-      <w:pPr>
-        <w:pStyle w:val="ListParagraph"/>
-      </w:pPr>
+        <w:t xml:space="preserve">Instance status </w:t>
+      </w:r>
+      <w:r>
+        <w:t>checks (traffic</w:t>
+      </w:r>
+      <w:r>
+        <w:t xml:space="preserve"> can go to OS) </w:t>
+      </w:r>
+      <w:r>
+        <w:t>–</w:t>
+      </w:r>
+      <w:r>
+        <w:t xml:space="preserve"> </w:t>
+      </w:r>
+      <w:r>
+        <w:t>in case of failure, reboot</w:t>
+      </w:r>
+      <w:r>
+        <w:t xml:space="preserve"> your instance</w:t>
+      </w:r>
+    </w:p>
+    <w:p/>
+    <w:p>
+      <w:pPr>
+        <w:rPr>
+          <w:b/>
+        </w:rPr>
+      </w:pPr>
+      <w:r>
+        <w:rPr>
+          <w:b/>
+        </w:rPr>
+        <w:t>Terminate Instance:</w:t>
+      </w:r>
+    </w:p>
+    <w:p>
+      <w:r>
+        <w:t>Actions&gt;Instance-state&gt;Terminate</w:t>
+      </w:r>
+    </w:p>
+    <w:p/>
+    <w:p>
+      <w:pPr>
+        <w:rPr>
+          <w:b/>
+        </w:rPr>
+      </w:pPr>
+      <w:r>
+        <w:rPr>
+          <w:b/>
+        </w:rPr>
+        <w:t>Reserved Instance:</w:t>
+      </w:r>
+    </w:p>
+    <w:p>
+      <w:r>
+        <w:t>Instance</w:t>
+      </w:r>
+      <w:r>
+        <w:t>s</w:t>
+      </w:r>
+      <w:r>
+        <w:t xml:space="preserve">&gt;Reserved </w:t>
+      </w:r>
+      <w:r>
+        <w:t>Instances:</w:t>
+      </w:r>
+      <w:r>
+        <w:t xml:space="preserve"> All upfront saves you the most.</w:t>
+      </w:r>
+    </w:p>
+    <w:p/>
+    <w:p>
+      <w:r>
+        <w:t xml:space="preserve">We cannot encrypt the root device volume for the </w:t>
+      </w:r>
+      <w:r>
+        <w:t xml:space="preserve">default </w:t>
+      </w:r>
+      <w:r>
+        <w:t>AMIs provided by amazon.</w:t>
+      </w:r>
+    </w:p>
+    <w:p>
+      <w:r>
+        <w:t xml:space="preserve">We can create a copy of the AMI and encrypt the </w:t>
+      </w:r>
+      <w:r>
+        <w:t>root device volume of that AMI.</w:t>
+      </w:r>
+    </w:p>
+    <w:p>
+      <w:r>
+        <w:t>We can encrypt additional volumes.</w:t>
+      </w:r>
+    </w:p>
+    <w:p/>
+    <w:p>
       <w:r>
         <w:rPr>
           <w:noProof/>
         </w:rPr>
-        <w:lastRenderedPageBreak/>
         <w:drawing>
-          <wp:inline distT="0" distB="0" distL="0" distR="0" wp14:anchorId="4AF23A8E" wp14:editId="112B9505">
-            <wp:extent cx="5174343" cy="1487170"/>
-            <wp:effectExtent l="0" t="0" r="0" b="0"/>
-            <wp:docPr id="9" name="Picture 9"/>
+          <wp:inline distT="0" distB="0" distL="0" distR="0" wp14:anchorId="1BE98462" wp14:editId="7474059E">
+            <wp:extent cx="5827486" cy="1545590"/>
+            <wp:effectExtent l="0" t="0" r="1905" b="3810"/>
+            <wp:docPr id="8" name="Picture 8"/>
             <wp:cNvGraphicFramePr>
               <a:graphicFrameLocks xmlns:a="http://schemas.openxmlformats.org/drawingml/2006/main" noChangeAspect="1"/>
             </wp:cNvGraphicFramePr>
@@ -3699,6 +3871,333 @@
                   <pic:spPr>
                     <a:xfrm>
                       <a:off x="0" y="0"/>
+                      <a:ext cx="5833555" cy="1547200"/>
+                    </a:xfrm>
+                    <a:prstGeom prst="rect">
+                      <a:avLst/>
+                    </a:prstGeom>
+                  </pic:spPr>
+                </pic:pic>
+              </a:graphicData>
+            </a:graphic>
+          </wp:inline>
+        </w:drawing>
+      </w:r>
+    </w:p>
+    <w:p/>
+    <w:p>
+      <w:pPr>
+        <w:rPr>
+          <w:sz w:val="20"/>
+          <w:szCs w:val="20"/>
+        </w:rPr>
+      </w:pPr>
+      <w:r>
+        <w:rPr>
+          <w:sz w:val="20"/>
+          <w:szCs w:val="20"/>
+        </w:rPr>
+        <w:t xml:space="preserve">Exam </w:t>
+      </w:r>
+      <w:r>
+        <w:rPr>
+          <w:sz w:val="20"/>
+          <w:szCs w:val="20"/>
+        </w:rPr>
+        <w:t>Tips:</w:t>
+      </w:r>
+    </w:p>
+    <w:p/>
+    <w:p>
+      <w:pPr>
+        <w:pStyle w:val="ListParagraph"/>
+        <w:numPr>
+          <w:ilvl w:val="0"/>
+          <w:numId w:val="13"/>
+        </w:numPr>
+        <w:rPr>
+          <w:sz w:val="20"/>
+          <w:szCs w:val="20"/>
+        </w:rPr>
+      </w:pPr>
+      <w:r>
+        <w:rPr>
+          <w:sz w:val="20"/>
+          <w:szCs w:val="20"/>
+        </w:rPr>
+        <w:t>Termination protection turned off by default</w:t>
+      </w:r>
+    </w:p>
+    <w:p>
+      <w:pPr>
+        <w:pStyle w:val="ListParagraph"/>
+        <w:numPr>
+          <w:ilvl w:val="0"/>
+          <w:numId w:val="13"/>
+        </w:numPr>
+        <w:rPr>
+          <w:sz w:val="20"/>
+          <w:szCs w:val="20"/>
+        </w:rPr>
+      </w:pPr>
+      <w:r>
+        <w:rPr>
+          <w:sz w:val="20"/>
+          <w:szCs w:val="20"/>
+        </w:rPr>
+        <w:t>On an EBS instance, by default root EBS volumes will be deleted on instance termination</w:t>
+      </w:r>
+    </w:p>
+    <w:p>
+      <w:pPr>
+        <w:pStyle w:val="ListParagraph"/>
+        <w:numPr>
+          <w:ilvl w:val="0"/>
+          <w:numId w:val="13"/>
+        </w:numPr>
+        <w:rPr>
+          <w:sz w:val="20"/>
+          <w:szCs w:val="20"/>
+        </w:rPr>
+      </w:pPr>
+      <w:r>
+        <w:rPr>
+          <w:sz w:val="20"/>
+          <w:szCs w:val="20"/>
+        </w:rPr>
+        <w:t>Root EBS volumes cannot be encrypted</w:t>
+      </w:r>
+      <w:r>
+        <w:rPr>
+          <w:sz w:val="20"/>
+          <w:szCs w:val="20"/>
+        </w:rPr>
+        <w:t>. However we can encrypt amis while creating them or for windows amis</w:t>
+      </w:r>
+      <w:r>
+        <w:rPr>
+          <w:sz w:val="20"/>
+          <w:szCs w:val="20"/>
+        </w:rPr>
+        <w:t>,</w:t>
+      </w:r>
+      <w:r>
+        <w:rPr>
+          <w:sz w:val="20"/>
+          <w:szCs w:val="20"/>
+        </w:rPr>
+        <w:t xml:space="preserve"> we can run bitlocker inside.</w:t>
+      </w:r>
+    </w:p>
+    <w:p>
+      <w:pPr>
+        <w:rPr>
+          <w:b/>
+        </w:rPr>
+      </w:pPr>
+    </w:p>
+    <w:p>
+      <w:pPr>
+        <w:rPr>
+          <w:b/>
+        </w:rPr>
+      </w:pPr>
+    </w:p>
+    <w:p>
+      <w:pPr>
+        <w:rPr>
+          <w:b/>
+        </w:rPr>
+      </w:pPr>
+    </w:p>
+    <w:p>
+      <w:pPr>
+        <w:rPr>
+          <w:b/>
+        </w:rPr>
+      </w:pPr>
+    </w:p>
+    <w:p>
+      <w:pPr>
+        <w:rPr>
+          <w:b/>
+        </w:rPr>
+      </w:pPr>
+      <w:r>
+        <w:rPr>
+          <w:b/>
+        </w:rPr>
+        <w:lastRenderedPageBreak/>
+        <w:t>Security Groups:</w:t>
+      </w:r>
+    </w:p>
+    <w:p>
+      <w:pPr>
+        <w:rPr>
+          <w:b/>
+        </w:rPr>
+      </w:pPr>
+    </w:p>
+    <w:p>
+      <w:r>
+        <w:t>They are virtual firewalls that control traffic to EC2 instance. One EC2 instance can be behind multiple security groups.</w:t>
+      </w:r>
+      <w:r>
+        <w:t xml:space="preserve"> If a security group associated to a</w:t>
+      </w:r>
+      <w:r>
+        <w:t>n</w:t>
+      </w:r>
+      <w:r>
+        <w:t xml:space="preserve"> EC2 instance defines SSH rules that allows login only from a particular ip, then no one can ssh to ec2 instance apart from the owner of that ip.</w:t>
+      </w:r>
+    </w:p>
+    <w:p/>
+    <w:p>
+      <w:r>
+        <w:t>Security groups have both outbound and inbound rules.</w:t>
+      </w:r>
+      <w:r>
+        <w:t xml:space="preserve"> Inbound rules control all requests to EC2 server. Outbound rules control any response from the EC2 server.</w:t>
+      </w:r>
+    </w:p>
+    <w:p/>
+    <w:p>
+      <w:pPr>
+        <w:pStyle w:val="ListParagraph"/>
+        <w:numPr>
+          <w:ilvl w:val="0"/>
+          <w:numId w:val="5"/>
+        </w:numPr>
+      </w:pPr>
+      <w:r>
+        <w:t>Any change</w:t>
+      </w:r>
+      <w:r>
+        <w:t>s</w:t>
+      </w:r>
+      <w:r>
+        <w:t xml:space="preserve"> to rules</w:t>
+      </w:r>
+      <w:r>
+        <w:t xml:space="preserve"> in security groups are immediately effective.</w:t>
+      </w:r>
+    </w:p>
+    <w:p>
+      <w:pPr>
+        <w:pStyle w:val="ListParagraph"/>
+        <w:numPr>
+          <w:ilvl w:val="0"/>
+          <w:numId w:val="5"/>
+        </w:numPr>
+      </w:pPr>
+      <w:r>
+        <w:t xml:space="preserve">All inbound traffic is blocked </w:t>
+      </w:r>
+      <w:r>
+        <w:t xml:space="preserve">and outbound traffic is allowed </w:t>
+      </w:r>
+      <w:r>
+        <w:t>by default. We have to create rules to allow them in. We cannot explicitly deny any traffic since everything apart from what we have allowed is blocked by default.</w:t>
+      </w:r>
+      <w:r>
+        <w:t xml:space="preserve"> Hence only allow rules and no deny rules</w:t>
+      </w:r>
+      <w:r>
+        <w:t>.</w:t>
+      </w:r>
+    </w:p>
+    <w:p>
+      <w:pPr>
+        <w:pStyle w:val="ListParagraph"/>
+        <w:numPr>
+          <w:ilvl w:val="0"/>
+          <w:numId w:val="5"/>
+        </w:numPr>
+      </w:pPr>
+      <w:r>
+        <w:t xml:space="preserve">All rules in security groups are stateful which means that any inbound rule will have the corresponding outbound rule </w:t>
+      </w:r>
+      <w:r>
+        <w:t xml:space="preserve">enabled </w:t>
+      </w:r>
+      <w:r>
+        <w:t>by default. No outbound rules need to be added specifically.</w:t>
+      </w:r>
+    </w:p>
+    <w:p>
+      <w:pPr>
+        <w:pStyle w:val="ListParagraph"/>
+        <w:numPr>
+          <w:ilvl w:val="0"/>
+          <w:numId w:val="5"/>
+        </w:numPr>
+      </w:pPr>
+      <w:r>
+        <w:t>One ec2 instance can be behind multiple security groups</w:t>
+      </w:r>
+      <w:r>
+        <w:t xml:space="preserve"> and one security group can have multiple ec2s</w:t>
+      </w:r>
+      <w:r>
+        <w:t>.</w:t>
+      </w:r>
+      <w:r>
+        <w:t xml:space="preserve"> To change security groups assigned to an EC2, go to </w:t>
+      </w:r>
+    </w:p>
+    <w:p>
+      <w:pPr>
+        <w:pStyle w:val="ListParagraph"/>
+      </w:pPr>
+      <w:r>
+        <w:t>Actions&gt;networking&gt;change security groups and check or uncheck security groups.</w:t>
+      </w:r>
+    </w:p>
+    <w:p>
+      <w:pPr>
+        <w:pStyle w:val="ListParagraph"/>
+        <w:numPr>
+          <w:ilvl w:val="0"/>
+          <w:numId w:val="5"/>
+        </w:numPr>
+      </w:pPr>
+      <w:r>
+        <w:t>We cannot block ip addresses using security groups, we need to use Network access control lists.</w:t>
+      </w:r>
+    </w:p>
+    <w:p>
+      <w:pPr>
+        <w:pStyle w:val="ListParagraph"/>
+      </w:pPr>
+      <w:r>
+        <w:rPr>
+          <w:noProof/>
+        </w:rPr>
+        <w:drawing>
+          <wp:inline distT="0" distB="0" distL="0" distR="0" wp14:anchorId="4AF23A8E" wp14:editId="112B9505">
+            <wp:extent cx="5174343" cy="1487170"/>
+            <wp:effectExtent l="0" t="0" r="0" b="0"/>
+            <wp:docPr id="9" name="Picture 9"/>
+            <wp:cNvGraphicFramePr>
+              <a:graphicFrameLocks xmlns:a="http://schemas.openxmlformats.org/drawingml/2006/main" noChangeAspect="1"/>
+            </wp:cNvGraphicFramePr>
+            <a:graphic xmlns:a="http://schemas.openxmlformats.org/drawingml/2006/main">
+              <a:graphicData uri="http://schemas.openxmlformats.org/drawingml/2006/picture">
+                <pic:pic xmlns:pic="http://schemas.openxmlformats.org/drawingml/2006/picture">
+                  <pic:nvPicPr>
+                    <pic:cNvPr id="1" name=""/>
+                    <pic:cNvPicPr/>
+                  </pic:nvPicPr>
+                  <pic:blipFill>
+                    <a:blip r:embed="rId17"/>
+                    <a:stretch>
+                      <a:fillRect/>
+                    </a:stretch>
+                  </pic:blipFill>
+                  <pic:spPr>
+                    <a:xfrm>
+                      <a:off x="0" y="0"/>
                       <a:ext cx="5209456" cy="1497262"/>
                     </a:xfrm>
                     <a:prstGeom prst="rect">
@@ -3715,7 +4214,186 @@
     <w:p/>
     <w:p>
       <w:pPr>
+        <w:rPr>
+          <w:b/>
+          <w:sz w:val="20"/>
+          <w:szCs w:val="20"/>
+        </w:rPr>
+      </w:pPr>
+      <w:r>
+        <w:rPr>
+          <w:b/>
+          <w:sz w:val="20"/>
+          <w:szCs w:val="20"/>
+        </w:rPr>
+        <w:t xml:space="preserve">Exam Tips: </w:t>
+      </w:r>
+    </w:p>
+    <w:p>
+      <w:pPr>
         <w:pStyle w:val="ListParagraph"/>
+        <w:numPr>
+          <w:ilvl w:val="0"/>
+          <w:numId w:val="5"/>
+        </w:numPr>
+        <w:rPr>
+          <w:sz w:val="20"/>
+          <w:szCs w:val="20"/>
+        </w:rPr>
+      </w:pPr>
+      <w:r>
+        <w:rPr>
+          <w:sz w:val="20"/>
+          <w:szCs w:val="20"/>
+        </w:rPr>
+        <w:t>All inbound traffic is blocked by default.</w:t>
+      </w:r>
+    </w:p>
+    <w:p>
+      <w:pPr>
+        <w:pStyle w:val="ListParagraph"/>
+        <w:numPr>
+          <w:ilvl w:val="0"/>
+          <w:numId w:val="5"/>
+        </w:numPr>
+        <w:rPr>
+          <w:sz w:val="20"/>
+          <w:szCs w:val="20"/>
+        </w:rPr>
+      </w:pPr>
+      <w:r>
+        <w:rPr>
+          <w:sz w:val="20"/>
+          <w:szCs w:val="20"/>
+        </w:rPr>
+        <w:t xml:space="preserve">All security group rules are </w:t>
+      </w:r>
+      <w:r>
+        <w:rPr>
+          <w:b/>
+          <w:sz w:val="20"/>
+          <w:szCs w:val="20"/>
+        </w:rPr>
+        <w:t>STATEFUL</w:t>
+      </w:r>
+      <w:r>
+        <w:rPr>
+          <w:sz w:val="20"/>
+          <w:szCs w:val="20"/>
+        </w:rPr>
+        <w:t>, any inbound defined rule will have a corresponding outbound rule enabled by default.</w:t>
+      </w:r>
+    </w:p>
+    <w:p>
+      <w:pPr>
+        <w:pStyle w:val="ListParagraph"/>
+        <w:numPr>
+          <w:ilvl w:val="0"/>
+          <w:numId w:val="5"/>
+        </w:numPr>
+        <w:rPr>
+          <w:sz w:val="20"/>
+          <w:szCs w:val="20"/>
+        </w:rPr>
+      </w:pPr>
+      <w:r>
+        <w:rPr>
+          <w:sz w:val="20"/>
+          <w:szCs w:val="20"/>
+        </w:rPr>
+        <w:t>All changes to security groups are effective immediately.</w:t>
+      </w:r>
+    </w:p>
+    <w:p>
+      <w:pPr>
+        <w:pStyle w:val="ListParagraph"/>
+        <w:numPr>
+          <w:ilvl w:val="0"/>
+          <w:numId w:val="5"/>
+        </w:numPr>
+        <w:rPr>
+          <w:sz w:val="20"/>
+          <w:szCs w:val="20"/>
+        </w:rPr>
+      </w:pPr>
+      <w:r>
+        <w:rPr>
+          <w:sz w:val="20"/>
+          <w:szCs w:val="20"/>
+        </w:rPr>
+        <w:t>Any number of ec2 instances in a security groups and one ec2 instance can have multiple security groups</w:t>
+      </w:r>
+    </w:p>
+    <w:p>
+      <w:pPr>
+        <w:pStyle w:val="ListParagraph"/>
+        <w:numPr>
+          <w:ilvl w:val="0"/>
+          <w:numId w:val="5"/>
+        </w:numPr>
+        <w:rPr>
+          <w:sz w:val="20"/>
+          <w:szCs w:val="20"/>
+        </w:rPr>
+      </w:pPr>
+      <w:r>
+        <w:rPr>
+          <w:sz w:val="20"/>
+          <w:szCs w:val="20"/>
+        </w:rPr>
+        <w:t>Specific IP addresses cannot be blocked using security groups.</w:t>
+      </w:r>
+    </w:p>
+    <w:p>
+      <w:pPr>
+        <w:pStyle w:val="ListParagraph"/>
+        <w:numPr>
+          <w:ilvl w:val="0"/>
+          <w:numId w:val="5"/>
+        </w:numPr>
+        <w:rPr>
+          <w:sz w:val="20"/>
+          <w:szCs w:val="20"/>
+        </w:rPr>
+      </w:pPr>
+      <w:r>
+        <w:rPr>
+          <w:sz w:val="20"/>
+          <w:szCs w:val="20"/>
+        </w:rPr>
+        <w:t>No deny rules, only allow rules.</w:t>
+      </w:r>
+    </w:p>
+    <w:p>
+      <w:pPr>
+        <w:rPr>
+          <w:sz w:val="20"/>
+          <w:szCs w:val="20"/>
+        </w:rPr>
+      </w:pPr>
+    </w:p>
+    <w:p>
+      <w:pPr>
+        <w:rPr>
+          <w:sz w:val="20"/>
+          <w:szCs w:val="20"/>
+        </w:rPr>
+      </w:pPr>
+    </w:p>
+    <w:p>
+      <w:pPr>
+        <w:rPr>
+          <w:sz w:val="20"/>
+          <w:szCs w:val="20"/>
+        </w:rPr>
+      </w:pPr>
+    </w:p>
+    <w:p>
+      <w:pPr>
+        <w:rPr>
+          <w:sz w:val="20"/>
+          <w:szCs w:val="20"/>
+        </w:rPr>
       </w:pPr>
     </w:p>
     <w:p>
@@ -3741,6 +4419,7 @@
           <w:sz w:val="20"/>
           <w:szCs w:val="20"/>
         </w:rPr>
+        <w:lastRenderedPageBreak/>
         <w:t>EBS (</w:t>
       </w:r>
       <w:r>
@@ -3752,7 +4431,40 @@
           <w:sz w:val="20"/>
           <w:szCs w:val="20"/>
         </w:rPr>
-        <w:t>Elastic block storage)</w:t>
+        <w:t xml:space="preserve">Elastic </w:t>
+      </w:r>
+      <w:r>
+        <w:rPr>
+          <w:rFonts w:eastAsia="Times New Roman" w:cstheme="minorHAnsi"/>
+          <w:b/>
+          <w:bCs/>
+          <w:color w:val="24292E"/>
+          <w:sz w:val="20"/>
+          <w:szCs w:val="20"/>
+        </w:rPr>
+        <w:t>b</w:t>
+      </w:r>
+      <w:r>
+        <w:rPr>
+          <w:rFonts w:eastAsia="Times New Roman" w:cstheme="minorHAnsi"/>
+          <w:b/>
+          <w:bCs/>
+          <w:color w:val="24292E"/>
+          <w:sz w:val="20"/>
+          <w:szCs w:val="20"/>
+        </w:rPr>
+        <w:t>lock</w:t>
+      </w:r>
+      <w:r>
+        <w:rPr>
+          <w:rFonts w:eastAsia="Times New Roman" w:cstheme="minorHAnsi"/>
+          <w:b/>
+          <w:bCs/>
+          <w:color w:val="24292E"/>
+          <w:sz w:val="20"/>
+          <w:szCs w:val="20"/>
+        </w:rPr>
+        <w:t xml:space="preserve"> storage)</w:t>
       </w:r>
     </w:p>
     <w:p>
@@ -3773,7 +4485,43 @@
           <w:sz w:val="20"/>
           <w:szCs w:val="20"/>
         </w:rPr>
-        <w:t xml:space="preserve">This is a virtual disk just like EC2 is a virtual machine. It allows to create </w:t>
+        <w:t>This is a virtual disk just like EC2 is a virtual machine.</w:t>
+      </w:r>
+      <w:r>
+        <w:rPr>
+          <w:rFonts w:eastAsia="Times New Roman" w:cstheme="minorHAnsi"/>
+          <w:color w:val="24292E"/>
+          <w:sz w:val="20"/>
+          <w:szCs w:val="20"/>
+        </w:rPr>
+        <w:t xml:space="preserve"> It provides persistent block storage</w:t>
+      </w:r>
+      <w:r>
+        <w:rPr>
+          <w:rFonts w:eastAsia="Times New Roman" w:cstheme="minorHAnsi"/>
+          <w:color w:val="24292E"/>
+          <w:sz w:val="20"/>
+          <w:szCs w:val="20"/>
+        </w:rPr>
+        <w:t xml:space="preserve"> </w:t>
+      </w:r>
+      <w:r>
+        <w:rPr>
+          <w:rFonts w:eastAsia="Times New Roman" w:cstheme="minorHAnsi"/>
+          <w:color w:val="24292E"/>
+          <w:sz w:val="20"/>
+          <w:szCs w:val="20"/>
+        </w:rPr>
+        <w:t xml:space="preserve">volumes for use with EC2. Each volume is replicated within availability zone to protect from failure. </w:t>
+      </w:r>
+      <w:r>
+        <w:rPr>
+          <w:rFonts w:eastAsia="Times New Roman" w:cstheme="minorHAnsi"/>
+          <w:color w:val="24292E"/>
+          <w:sz w:val="20"/>
+          <w:szCs w:val="20"/>
+        </w:rPr>
+        <w:t xml:space="preserve">It allows to create </w:t>
       </w:r>
       <w:r>
         <w:rPr>
@@ -3831,615 +4579,610 @@
       </w:r>
     </w:p>
     <w:p>
-      <w:pPr>
-        <w:shd w:val="clear" w:color="auto" w:fill="FFFFFF"/>
-        <w:spacing w:before="360" w:after="240"/>
-        <w:outlineLvl w:val="4"/>
-        <w:rPr>
-          <w:rFonts w:eastAsia="Times New Roman" w:cstheme="minorHAnsi"/>
+      <w:r>
+        <w:rPr>
+          <w:noProof/>
+        </w:rPr>
+        <w:drawing>
+          <wp:inline distT="0" distB="0" distL="0" distR="0" wp14:anchorId="49BAD738" wp14:editId="7EDF0F73">
+            <wp:extent cx="5943600" cy="2570480"/>
+            <wp:effectExtent l="0" t="0" r="0" b="1270"/>
+            <wp:docPr id="11" name="Picture 11"/>
+            <wp:cNvGraphicFramePr>
+              <a:graphicFrameLocks xmlns:a="http://schemas.openxmlformats.org/drawingml/2006/main" noChangeAspect="1"/>
+            </wp:cNvGraphicFramePr>
+            <a:graphic xmlns:a="http://schemas.openxmlformats.org/drawingml/2006/main">
+              <a:graphicData uri="http://schemas.openxmlformats.org/drawingml/2006/picture">
+                <pic:pic xmlns:pic="http://schemas.openxmlformats.org/drawingml/2006/picture">
+                  <pic:nvPicPr>
+                    <pic:cNvPr id="1" name=""/>
+                    <pic:cNvPicPr/>
+                  </pic:nvPicPr>
+                  <pic:blipFill>
+                    <a:blip r:embed="rId18"/>
+                    <a:stretch>
+                      <a:fillRect/>
+                    </a:stretch>
+                  </pic:blipFill>
+                  <pic:spPr>
+                    <a:xfrm>
+                      <a:off x="0" y="0"/>
+                      <a:ext cx="5943600" cy="2570480"/>
+                    </a:xfrm>
+                    <a:prstGeom prst="rect">
+                      <a:avLst/>
+                    </a:prstGeom>
+                  </pic:spPr>
+                </pic:pic>
+              </a:graphicData>
+            </a:graphic>
+          </wp:inline>
+        </w:drawing>
+      </w:r>
+    </w:p>
+    <w:p/>
+    <w:p>
+      <w:pPr>
+        <w:rPr>
+          <w:sz w:val="20"/>
+          <w:szCs w:val="20"/>
+        </w:rPr>
+      </w:pPr>
+      <w:r>
+        <w:rPr>
+          <w:sz w:val="20"/>
+          <w:szCs w:val="20"/>
+        </w:rPr>
+        <w:t>We can add volumes to ec2 while launching.</w:t>
+      </w:r>
+      <w:r>
+        <w:rPr>
+          <w:sz w:val="20"/>
+          <w:szCs w:val="20"/>
+        </w:rPr>
+        <w:t xml:space="preserve"> After instance and volumes are created, we can modify volume </w:t>
+      </w:r>
+      <w:r>
+        <w:rPr>
+          <w:sz w:val="20"/>
+          <w:szCs w:val="20"/>
+        </w:rPr>
+        <w:t>type and size through actions&gt;modify volumes under Elastic Block Store &gt; volumes.</w:t>
+      </w:r>
+      <w:r>
+        <w:rPr>
+          <w:sz w:val="20"/>
+          <w:szCs w:val="20"/>
+        </w:rPr>
+        <w:t xml:space="preserve"> Thus we do not have to shut down the instance but we can change the type and size of its storage.</w:t>
+      </w:r>
+    </w:p>
+    <w:p>
+      <w:pPr>
+        <w:rPr>
+          <w:sz w:val="20"/>
+          <w:szCs w:val="20"/>
+        </w:rPr>
+      </w:pPr>
+    </w:p>
+    <w:p>
+      <w:pPr>
+        <w:rPr>
           <w:b/>
-          <w:bCs/>
-          <w:color w:val="24292E"/>
-          <w:sz w:val="20"/>
-          <w:szCs w:val="20"/>
-        </w:rPr>
-      </w:pPr>
-      <w:r>
-        <w:rPr>
-          <w:rFonts w:eastAsia="Times New Roman" w:cstheme="minorHAnsi"/>
+          <w:sz w:val="20"/>
+          <w:szCs w:val="20"/>
+        </w:rPr>
+      </w:pPr>
+      <w:r>
+        <w:rPr>
           <w:b/>
-          <w:bCs/>
-          <w:color w:val="24292E"/>
-          <w:sz w:val="20"/>
-          <w:szCs w:val="20"/>
-        </w:rPr>
-        <w:t>SSDs</w:t>
-      </w:r>
-    </w:p>
-    <w:p>
-      <w:pPr>
+          <w:sz w:val="20"/>
+          <w:szCs w:val="20"/>
+        </w:rPr>
+        <w:t>Moving an instance and attached volumes to different availability zone:</w:t>
+      </w:r>
+    </w:p>
+    <w:p>
+      <w:pPr>
+        <w:rPr>
+          <w:b/>
+          <w:sz w:val="20"/>
+          <w:szCs w:val="20"/>
+        </w:rPr>
+      </w:pPr>
+    </w:p>
+    <w:p>
+      <w:pPr>
+        <w:pStyle w:val="ListParagraph"/>
         <w:numPr>
           <w:ilvl w:val="0"/>
-          <w:numId w:val="11"/>
+          <w:numId w:val="14"/>
         </w:numPr>
-        <w:shd w:val="clear" w:color="auto" w:fill="FFFFFF"/>
-        <w:spacing w:before="100" w:beforeAutospacing="1" w:after="100" w:afterAutospacing="1"/>
-        <w:rPr>
-          <w:rFonts w:eastAsia="Times New Roman" w:cstheme="minorHAnsi"/>
-          <w:color w:val="24292E"/>
-          <w:sz w:val="20"/>
-          <w:szCs w:val="20"/>
-        </w:rPr>
-      </w:pPr>
-      <w:r>
-        <w:rPr>
-          <w:rFonts w:eastAsia="Times New Roman" w:cstheme="minorHAnsi"/>
-          <w:color w:val="24292E"/>
-          <w:sz w:val="20"/>
-          <w:szCs w:val="20"/>
-        </w:rPr>
-        <w:t>General Purpose SSD(GP2) -</w:t>
-      </w:r>
-    </w:p>
-    <w:p>
-      <w:pPr>
-        <w:numPr>
-          <w:ilvl w:val="1"/>
-          <w:numId w:val="11"/>
-        </w:numPr>
-        <w:shd w:val="clear" w:color="auto" w:fill="FFFFFF"/>
-        <w:spacing w:before="100" w:beforeAutospacing="1" w:after="100" w:afterAutospacing="1"/>
-        <w:rPr>
-          <w:rFonts w:eastAsia="Times New Roman" w:cstheme="minorHAnsi"/>
-          <w:color w:val="24292E"/>
-          <w:sz w:val="20"/>
-          <w:szCs w:val="20"/>
-        </w:rPr>
-      </w:pPr>
-      <w:r>
-        <w:rPr>
-          <w:rFonts w:eastAsia="Times New Roman" w:cstheme="minorHAnsi"/>
-          <w:color w:val="24292E"/>
-          <w:sz w:val="20"/>
-          <w:szCs w:val="20"/>
-        </w:rPr>
-        <w:t>General purpose, balances both price and performance</w:t>
-      </w:r>
-    </w:p>
-    <w:p>
-      <w:pPr>
-        <w:numPr>
-          <w:ilvl w:val="1"/>
-          <w:numId w:val="11"/>
-        </w:numPr>
-        <w:shd w:val="clear" w:color="auto" w:fill="FFFFFF"/>
-        <w:spacing w:before="60" w:after="100" w:afterAutospacing="1"/>
-        <w:rPr>
-          <w:rFonts w:eastAsia="Times New Roman" w:cstheme="minorHAnsi"/>
-          <w:color w:val="24292E"/>
-          <w:sz w:val="20"/>
-          <w:szCs w:val="20"/>
-        </w:rPr>
-      </w:pPr>
-      <w:r>
-        <w:rPr>
-          <w:rFonts w:eastAsia="Times New Roman" w:cstheme="minorHAnsi"/>
-          <w:color w:val="24292E"/>
-          <w:sz w:val="20"/>
-          <w:szCs w:val="20"/>
-        </w:rPr>
-        <w:t xml:space="preserve">3000 IOPS per gig with </w:t>
-      </w:r>
-      <w:r>
-        <w:rPr>
-          <w:rFonts w:eastAsia="Times New Roman" w:cstheme="minorHAnsi"/>
-          <w:color w:val="24292E"/>
-          <w:sz w:val="20"/>
-          <w:szCs w:val="20"/>
-        </w:rPr>
-        <w:t>up to</w:t>
-      </w:r>
-      <w:r>
-        <w:rPr>
-          <w:rFonts w:eastAsia="Times New Roman" w:cstheme="minorHAnsi"/>
-          <w:color w:val="24292E"/>
-          <w:sz w:val="20"/>
-          <w:szCs w:val="20"/>
-        </w:rPr>
-        <w:t xml:space="preserve"> 10000 IOPS and ability to burst up</w:t>
-      </w:r>
-      <w:r>
-        <w:rPr>
-          <w:rFonts w:eastAsia="Times New Roman" w:cstheme="minorHAnsi"/>
-          <w:color w:val="24292E"/>
-          <w:sz w:val="20"/>
-          <w:szCs w:val="20"/>
-        </w:rPr>
-        <w:t xml:space="preserve"> </w:t>
-      </w:r>
-      <w:r>
-        <w:rPr>
-          <w:rFonts w:eastAsia="Times New Roman" w:cstheme="minorHAnsi"/>
-          <w:color w:val="24292E"/>
-          <w:sz w:val="20"/>
-          <w:szCs w:val="20"/>
-        </w:rPr>
-        <w:t>to 3000 IOPS for extended period of time for volumes at 3334 Gib and above.</w:t>
-      </w:r>
-    </w:p>
-    <w:p>
-      <w:pPr>
+        <w:rPr>
+          <w:sz w:val="20"/>
+          <w:szCs w:val="20"/>
+        </w:rPr>
+      </w:pPr>
+      <w:r>
+        <w:rPr>
+          <w:sz w:val="20"/>
+          <w:szCs w:val="20"/>
+        </w:rPr>
+        <w:t>Create a snapshot of the root volume. Can be found under snapshots.</w:t>
+      </w:r>
+    </w:p>
+    <w:p>
+      <w:pPr>
+        <w:pStyle w:val="ListParagraph"/>
         <w:numPr>
           <w:ilvl w:val="0"/>
-          <w:numId w:val="11"/>
+          <w:numId w:val="14"/>
         </w:numPr>
-        <w:shd w:val="clear" w:color="auto" w:fill="FFFFFF"/>
-        <w:spacing w:before="60" w:after="100" w:afterAutospacing="1"/>
-        <w:rPr>
-          <w:rFonts w:eastAsia="Times New Roman" w:cstheme="minorHAnsi"/>
-          <w:color w:val="24292E"/>
-          <w:sz w:val="20"/>
-          <w:szCs w:val="20"/>
-        </w:rPr>
-      </w:pPr>
-      <w:r>
-        <w:rPr>
-          <w:rFonts w:eastAsia="Times New Roman" w:cstheme="minorHAnsi"/>
-          <w:color w:val="24292E"/>
-          <w:sz w:val="20"/>
-          <w:szCs w:val="20"/>
-        </w:rPr>
-        <w:t>Provisioned IOPS SSD(IO1)</w:t>
-      </w:r>
-    </w:p>
-    <w:p>
-      <w:pPr>
-        <w:numPr>
-          <w:ilvl w:val="1"/>
-          <w:numId w:val="11"/>
-        </w:numPr>
-        <w:shd w:val="clear" w:color="auto" w:fill="FFFFFF"/>
-        <w:spacing w:before="100" w:beforeAutospacing="1" w:after="100" w:afterAutospacing="1"/>
-        <w:rPr>
-          <w:rFonts w:eastAsia="Times New Roman" w:cstheme="minorHAnsi"/>
-          <w:color w:val="24292E"/>
-          <w:sz w:val="20"/>
-          <w:szCs w:val="20"/>
-        </w:rPr>
-      </w:pPr>
-      <w:r>
-        <w:rPr>
-          <w:rFonts w:eastAsia="Times New Roman" w:cstheme="minorHAnsi"/>
-          <w:color w:val="24292E"/>
-          <w:sz w:val="20"/>
-          <w:szCs w:val="20"/>
-        </w:rPr>
-        <w:t>Designed for I/O intensive apps like large relational or NOSQL databases.</w:t>
-      </w:r>
-    </w:p>
-    <w:p>
-      <w:pPr>
-        <w:numPr>
-          <w:ilvl w:val="1"/>
-          <w:numId w:val="11"/>
-        </w:numPr>
-        <w:shd w:val="clear" w:color="auto" w:fill="FFFFFF"/>
-        <w:spacing w:before="60" w:after="100" w:afterAutospacing="1"/>
-        <w:rPr>
-          <w:rFonts w:eastAsia="Times New Roman" w:cstheme="minorHAnsi"/>
-          <w:color w:val="24292E"/>
-          <w:sz w:val="20"/>
-          <w:szCs w:val="20"/>
-        </w:rPr>
-      </w:pPr>
-      <w:r>
-        <w:rPr>
-          <w:rFonts w:eastAsia="Times New Roman" w:cstheme="minorHAnsi"/>
-          <w:color w:val="24292E"/>
-          <w:sz w:val="20"/>
-          <w:szCs w:val="20"/>
-        </w:rPr>
-        <w:t>Used for more than 10000 IOPS</w:t>
-      </w:r>
-    </w:p>
-    <w:p>
-      <w:pPr>
-        <w:numPr>
-          <w:ilvl w:val="1"/>
-          <w:numId w:val="11"/>
-        </w:numPr>
-        <w:shd w:val="clear" w:color="auto" w:fill="FFFFFF"/>
-        <w:spacing w:before="60" w:after="100" w:afterAutospacing="1"/>
-        <w:rPr>
-          <w:rFonts w:eastAsia="Times New Roman" w:cstheme="minorHAnsi"/>
-          <w:color w:val="24292E"/>
-          <w:sz w:val="20"/>
-          <w:szCs w:val="20"/>
-        </w:rPr>
-      </w:pPr>
-      <w:r>
-        <w:rPr>
-          <w:rFonts w:eastAsia="Times New Roman" w:cstheme="minorHAnsi"/>
-          <w:color w:val="24292E"/>
-          <w:sz w:val="20"/>
-          <w:szCs w:val="20"/>
-        </w:rPr>
-        <w:t>Can provision up</w:t>
-      </w:r>
-      <w:r>
-        <w:rPr>
-          <w:rFonts w:eastAsia="Times New Roman" w:cstheme="minorHAnsi"/>
-          <w:color w:val="24292E"/>
-          <w:sz w:val="20"/>
-          <w:szCs w:val="20"/>
-        </w:rPr>
-        <w:t xml:space="preserve"> </w:t>
-      </w:r>
-      <w:r>
-        <w:rPr>
-          <w:rFonts w:eastAsia="Times New Roman" w:cstheme="minorHAnsi"/>
-          <w:color w:val="24292E"/>
-          <w:sz w:val="20"/>
-          <w:szCs w:val="20"/>
-        </w:rPr>
-        <w:t>to 20000 IOPS per volume.</w:t>
-      </w:r>
-    </w:p>
-    <w:p>
-      <w:pPr>
-        <w:shd w:val="clear" w:color="auto" w:fill="FFFFFF"/>
-        <w:spacing w:before="360" w:after="240"/>
-        <w:outlineLvl w:val="4"/>
-        <w:rPr>
-          <w:rFonts w:eastAsia="Times New Roman" w:cstheme="minorHAnsi"/>
-          <w:b/>
-          <w:bCs/>
-          <w:color w:val="24292E"/>
-          <w:sz w:val="20"/>
-          <w:szCs w:val="20"/>
-        </w:rPr>
-      </w:pPr>
-      <w:r>
-        <w:rPr>
-          <w:rFonts w:eastAsia="Times New Roman" w:cstheme="minorHAnsi"/>
-          <w:b/>
-          <w:bCs/>
-          <w:color w:val="24292E"/>
-          <w:sz w:val="20"/>
-          <w:szCs w:val="20"/>
-        </w:rPr>
-        <w:t>Magnetic volumes</w:t>
-      </w:r>
-    </w:p>
-    <w:p>
-      <w:pPr>
+        <w:rPr>
+          <w:sz w:val="20"/>
+          <w:szCs w:val="20"/>
+        </w:rPr>
+      </w:pPr>
+      <w:r>
+        <w:rPr>
+          <w:sz w:val="20"/>
+          <w:szCs w:val="20"/>
+        </w:rPr>
+        <w:t>Create an image (AMI) out of it.</w:t>
+      </w:r>
+    </w:p>
+    <w:p>
+      <w:pPr>
+        <w:pStyle w:val="ListParagraph"/>
         <w:numPr>
           <w:ilvl w:val="0"/>
-          <w:numId w:val="12"/>
+          <w:numId w:val="14"/>
         </w:numPr>
-        <w:shd w:val="clear" w:color="auto" w:fill="FFFFFF"/>
-        <w:spacing w:before="100" w:beforeAutospacing="1" w:after="100" w:afterAutospacing="1"/>
-        <w:rPr>
-          <w:rFonts w:eastAsia="Times New Roman" w:cstheme="minorHAnsi"/>
-          <w:color w:val="24292E"/>
-          <w:sz w:val="20"/>
-          <w:szCs w:val="20"/>
-        </w:rPr>
-      </w:pPr>
-      <w:r>
-        <w:rPr>
-          <w:rFonts w:eastAsia="Times New Roman" w:cstheme="minorHAnsi"/>
-          <w:color w:val="24292E"/>
-          <w:sz w:val="20"/>
-          <w:szCs w:val="20"/>
-        </w:rPr>
-        <w:t>Throughput optimized HDD(ST1)</w:t>
-      </w:r>
-    </w:p>
-    <w:p>
-      <w:pPr>
-        <w:numPr>
-          <w:ilvl w:val="1"/>
-          <w:numId w:val="12"/>
-        </w:numPr>
-        <w:shd w:val="clear" w:color="auto" w:fill="FFFFFF"/>
-        <w:spacing w:before="100" w:beforeAutospacing="1" w:after="100" w:afterAutospacing="1"/>
-        <w:rPr>
-          <w:rFonts w:eastAsia="Times New Roman" w:cstheme="minorHAnsi"/>
-          <w:color w:val="24292E"/>
-          <w:sz w:val="20"/>
-          <w:szCs w:val="20"/>
-        </w:rPr>
-      </w:pPr>
-      <w:r>
-        <w:rPr>
-          <w:rFonts w:eastAsia="Times New Roman" w:cstheme="minorHAnsi"/>
-          <w:color w:val="24292E"/>
-          <w:sz w:val="20"/>
-          <w:szCs w:val="20"/>
-        </w:rPr>
-        <w:t>Big Data/ Data warehousing/ Log processing</w:t>
-      </w:r>
-    </w:p>
-    <w:p>
-      <w:pPr>
-        <w:numPr>
-          <w:ilvl w:val="1"/>
-          <w:numId w:val="12"/>
-        </w:numPr>
-        <w:shd w:val="clear" w:color="auto" w:fill="FFFFFF"/>
-        <w:spacing w:before="60" w:after="100" w:afterAutospacing="1"/>
-        <w:rPr>
-          <w:rFonts w:eastAsia="Times New Roman" w:cstheme="minorHAnsi"/>
-          <w:color w:val="24292E"/>
-          <w:sz w:val="20"/>
-          <w:szCs w:val="20"/>
-        </w:rPr>
-      </w:pPr>
-      <w:r>
-        <w:rPr>
-          <w:rFonts w:eastAsia="Times New Roman" w:cstheme="minorHAnsi"/>
-          <w:color w:val="24292E"/>
-          <w:sz w:val="20"/>
-          <w:szCs w:val="20"/>
-        </w:rPr>
-        <w:t>Can only be an additional volume and </w:t>
-      </w:r>
-      <w:r>
-        <w:rPr>
-          <w:rFonts w:eastAsia="Times New Roman" w:cstheme="minorHAnsi"/>
+        <w:rPr>
+          <w:sz w:val="20"/>
+          <w:szCs w:val="20"/>
+        </w:rPr>
+      </w:pPr>
+      <w:r>
+        <w:rPr>
+          <w:sz w:val="20"/>
+          <w:szCs w:val="20"/>
+        </w:rPr>
+        <w:t>Launch an instance out of the AMI. Choose appropriate subnet maybe us east 1f.</w:t>
+      </w:r>
+      <w:r>
+        <w:rPr>
+          <w:sz w:val="20"/>
+          <w:szCs w:val="20"/>
+        </w:rPr>
+        <w:t xml:space="preserve"> Both instance and volume will be in 1f now.</w:t>
+      </w:r>
+    </w:p>
+    <w:p>
+      <w:pPr>
+        <w:rPr>
+          <w:sz w:val="20"/>
+          <w:szCs w:val="20"/>
+        </w:rPr>
+      </w:pPr>
+    </w:p>
+    <w:p>
+      <w:pPr>
+        <w:rPr>
+          <w:sz w:val="20"/>
+          <w:szCs w:val="20"/>
+        </w:rPr>
+      </w:pPr>
+      <w:r>
+        <w:rPr>
+          <w:sz w:val="20"/>
+          <w:szCs w:val="20"/>
+        </w:rPr>
+        <w:t>Snapshot -&gt; AMI -&gt; Launch instance into different availability zones.</w:t>
+      </w:r>
+    </w:p>
+    <w:p>
+      <w:pPr>
+        <w:rPr>
+          <w:sz w:val="20"/>
+          <w:szCs w:val="20"/>
+        </w:rPr>
+      </w:pPr>
+      <w:r>
+        <w:rPr>
+          <w:sz w:val="20"/>
+          <w:szCs w:val="20"/>
+        </w:rPr>
+        <w:t>We can also copy the AMI into different regions and then launch an instance out of the ami in availability zones of that region.</w:t>
+      </w:r>
+    </w:p>
+    <w:p>
+      <w:pPr>
+        <w:rPr>
+          <w:sz w:val="20"/>
+          <w:szCs w:val="20"/>
+        </w:rPr>
+      </w:pPr>
+    </w:p>
+    <w:p>
+      <w:pPr>
+        <w:rPr>
+          <w:sz w:val="20"/>
+          <w:szCs w:val="20"/>
+        </w:rPr>
+      </w:pPr>
+      <w:r>
+        <w:rPr>
+          <w:sz w:val="20"/>
+          <w:szCs w:val="20"/>
+        </w:rPr>
+        <w:t xml:space="preserve">Deregistering the AMI will </w:t>
+      </w:r>
+      <w:r>
+        <w:rPr>
+          <w:sz w:val="20"/>
+          <w:szCs w:val="20"/>
+        </w:rPr>
+        <w:t>clean up</w:t>
+      </w:r>
+      <w:r>
+        <w:rPr>
+          <w:sz w:val="20"/>
+          <w:szCs w:val="20"/>
+        </w:rPr>
+        <w:t xml:space="preserve"> the AMI.</w:t>
+      </w:r>
+    </w:p>
+    <w:p>
+      <w:pPr>
+        <w:rPr>
+          <w:sz w:val="20"/>
+          <w:szCs w:val="20"/>
+        </w:rPr>
+      </w:pPr>
+    </w:p>
+    <w:p>
+      <w:pPr>
+        <w:rPr>
           <w:b/>
-          <w:bCs/>
-          <w:color w:val="24292E"/>
-          <w:sz w:val="20"/>
-          <w:szCs w:val="20"/>
-        </w:rPr>
-        <w:t>not a boot volume</w:t>
-      </w:r>
-    </w:p>
-    <w:p>
-      <w:pPr>
+          <w:sz w:val="20"/>
+          <w:szCs w:val="20"/>
+        </w:rPr>
+      </w:pPr>
+      <w:r>
+        <w:rPr>
+          <w:b/>
+          <w:sz w:val="20"/>
+          <w:szCs w:val="20"/>
+        </w:rPr>
+        <w:t>Exam Tips:</w:t>
+      </w:r>
+    </w:p>
+    <w:p>
+      <w:pPr>
+        <w:rPr>
+          <w:b/>
+          <w:sz w:val="20"/>
+          <w:szCs w:val="20"/>
+        </w:rPr>
+      </w:pPr>
+    </w:p>
+    <w:p>
+      <w:pPr>
+        <w:pStyle w:val="ListParagraph"/>
         <w:numPr>
           <w:ilvl w:val="0"/>
-          <w:numId w:val="12"/>
+          <w:numId w:val="15"/>
         </w:numPr>
-        <w:shd w:val="clear" w:color="auto" w:fill="FFFFFF"/>
-        <w:spacing w:before="60" w:after="100" w:afterAutospacing="1"/>
-        <w:rPr>
-          <w:rFonts w:eastAsia="Times New Roman" w:cstheme="minorHAnsi"/>
-          <w:color w:val="24292E"/>
-          <w:sz w:val="20"/>
-          <w:szCs w:val="20"/>
-        </w:rPr>
-      </w:pPr>
-      <w:r>
-        <w:rPr>
-          <w:rFonts w:eastAsia="Times New Roman" w:cstheme="minorHAnsi"/>
-          <w:color w:val="24292E"/>
-          <w:sz w:val="20"/>
-          <w:szCs w:val="20"/>
-        </w:rPr>
-        <w:t>Cold HDD(SC1)</w:t>
-      </w:r>
-    </w:p>
-    <w:p>
-      <w:pPr>
-        <w:numPr>
-          <w:ilvl w:val="1"/>
-          <w:numId w:val="12"/>
-        </w:numPr>
-        <w:shd w:val="clear" w:color="auto" w:fill="FFFFFF"/>
-        <w:spacing w:before="100" w:beforeAutospacing="1" w:after="100" w:afterAutospacing="1"/>
-        <w:rPr>
-          <w:rFonts w:eastAsia="Times New Roman" w:cstheme="minorHAnsi"/>
-          <w:color w:val="24292E"/>
-          <w:sz w:val="20"/>
-          <w:szCs w:val="20"/>
-        </w:rPr>
-      </w:pPr>
-      <w:r>
-        <w:rPr>
-          <w:rFonts w:eastAsia="Times New Roman" w:cstheme="minorHAnsi"/>
-          <w:color w:val="24292E"/>
-          <w:sz w:val="20"/>
-          <w:szCs w:val="20"/>
-        </w:rPr>
-        <w:t>Lowest cost for infrequently accessed workloads</w:t>
-      </w:r>
-    </w:p>
-    <w:p>
-      <w:pPr>
-        <w:numPr>
-          <w:ilvl w:val="1"/>
-          <w:numId w:val="12"/>
-        </w:numPr>
-        <w:shd w:val="clear" w:color="auto" w:fill="FFFFFF"/>
-        <w:spacing w:before="60" w:after="100" w:afterAutospacing="1"/>
-        <w:rPr>
-          <w:rFonts w:eastAsia="Times New Roman" w:cstheme="minorHAnsi"/>
-          <w:color w:val="24292E"/>
-          <w:sz w:val="20"/>
-          <w:szCs w:val="20"/>
-        </w:rPr>
-      </w:pPr>
-      <w:r>
-        <w:rPr>
-          <w:rFonts w:eastAsia="Times New Roman" w:cstheme="minorHAnsi"/>
-          <w:color w:val="24292E"/>
-          <w:sz w:val="20"/>
-          <w:szCs w:val="20"/>
-        </w:rPr>
-        <w:t>Usage may be a file server</w:t>
-      </w:r>
-    </w:p>
-    <w:p>
-      <w:pPr>
-        <w:numPr>
-          <w:ilvl w:val="1"/>
-          <w:numId w:val="12"/>
-        </w:numPr>
-        <w:shd w:val="clear" w:color="auto" w:fill="FFFFFF"/>
-        <w:spacing w:before="60" w:after="100" w:afterAutospacing="1"/>
-        <w:rPr>
-          <w:rFonts w:eastAsia="Times New Roman" w:cstheme="minorHAnsi"/>
-          <w:color w:val="24292E"/>
-          <w:sz w:val="20"/>
-          <w:szCs w:val="20"/>
-        </w:rPr>
-      </w:pPr>
-      <w:r>
-        <w:rPr>
-          <w:rFonts w:eastAsia="Times New Roman" w:cstheme="minorHAnsi"/>
-          <w:color w:val="24292E"/>
-          <w:sz w:val="20"/>
-          <w:szCs w:val="20"/>
-        </w:rPr>
-        <w:t>Can only be an additional volume and </w:t>
-      </w:r>
-      <w:r>
-        <w:rPr>
-          <w:rFonts w:eastAsia="Times New Roman" w:cstheme="minorHAnsi"/>
-          <w:b/>
-          <w:bCs/>
-          <w:color w:val="24292E"/>
-          <w:sz w:val="20"/>
-          <w:szCs w:val="20"/>
-        </w:rPr>
-        <w:t>not a boot volume</w:t>
-      </w:r>
-    </w:p>
-    <w:p>
-      <w:pPr>
+        <w:rPr>
+          <w:sz w:val="20"/>
+          <w:szCs w:val="20"/>
+        </w:rPr>
+      </w:pPr>
+      <w:r>
+        <w:rPr>
+          <w:sz w:val="20"/>
+          <w:szCs w:val="20"/>
+        </w:rPr>
+        <w:t xml:space="preserve">Volumes exist on EBS but </w:t>
+      </w:r>
+      <w:r>
+        <w:rPr>
+          <w:sz w:val="20"/>
+          <w:szCs w:val="20"/>
+        </w:rPr>
+        <w:t>snapshots (</w:t>
+      </w:r>
+      <w:r>
+        <w:rPr>
+          <w:sz w:val="20"/>
+          <w:szCs w:val="20"/>
+        </w:rPr>
+        <w:t>point in time copies)</w:t>
+      </w:r>
+      <w:r>
+        <w:rPr>
+          <w:sz w:val="20"/>
+          <w:szCs w:val="20"/>
+        </w:rPr>
+        <w:t xml:space="preserve"> of volumes exist in S3.</w:t>
+      </w:r>
+    </w:p>
+    <w:p>
+      <w:pPr>
+        <w:pStyle w:val="ListParagraph"/>
         <w:numPr>
           <w:ilvl w:val="0"/>
-          <w:numId w:val="12"/>
+          <w:numId w:val="15"/>
         </w:numPr>
-        <w:shd w:val="clear" w:color="auto" w:fill="FFFFFF"/>
-        <w:spacing w:before="60" w:after="100" w:afterAutospacing="1"/>
-        <w:rPr>
-          <w:rFonts w:eastAsia="Times New Roman" w:cstheme="minorHAnsi"/>
-          <w:color w:val="24292E"/>
-          <w:sz w:val="20"/>
-          <w:szCs w:val="20"/>
-        </w:rPr>
-      </w:pPr>
-      <w:r>
-        <w:rPr>
-          <w:rFonts w:eastAsia="Times New Roman" w:cstheme="minorHAnsi"/>
-          <w:color w:val="24292E"/>
-          <w:sz w:val="20"/>
-          <w:szCs w:val="20"/>
-        </w:rPr>
-        <w:t>Magnetic(standard)</w:t>
-      </w:r>
-    </w:p>
-    <w:p>
-      <w:pPr>
+        <w:rPr>
+          <w:sz w:val="20"/>
+          <w:szCs w:val="20"/>
+        </w:rPr>
+      </w:pPr>
+      <w:r>
+        <w:rPr>
+          <w:sz w:val="20"/>
+          <w:szCs w:val="20"/>
+        </w:rPr>
+        <w:t>Snapshots are incremental, if we take a snapshot of a volume and after sometimes again take a snapshot of the same volume, then the delta will be copied over to S3.</w:t>
+      </w:r>
+    </w:p>
+    <w:p>
+      <w:pPr>
+        <w:pStyle w:val="ListParagraph"/>
         <w:numPr>
-          <w:ilvl w:val="1"/>
-          <w:numId w:val="12"/>
+          <w:ilvl w:val="0"/>
+          <w:numId w:val="15"/>
         </w:numPr>
-        <w:shd w:val="clear" w:color="auto" w:fill="FFFFFF"/>
-        <w:spacing w:before="100" w:beforeAutospacing="1" w:after="100" w:afterAutospacing="1"/>
-        <w:rPr>
-          <w:rFonts w:eastAsia="Times New Roman" w:cstheme="minorHAnsi"/>
-          <w:color w:val="24292E"/>
-          <w:sz w:val="20"/>
-          <w:szCs w:val="20"/>
-        </w:rPr>
-      </w:pPr>
-      <w:r>
-        <w:rPr>
-          <w:rFonts w:eastAsia="Times New Roman" w:cstheme="minorHAnsi"/>
-          <w:color w:val="24292E"/>
-          <w:sz w:val="20"/>
-          <w:szCs w:val="20"/>
-        </w:rPr>
-        <w:t>Lowest cost per gigabyte for all EBS volumes that is </w:t>
-      </w:r>
-      <w:r>
-        <w:rPr>
-          <w:rFonts w:eastAsia="Times New Roman" w:cstheme="minorHAnsi"/>
-          <w:b/>
-          <w:bCs/>
-          <w:color w:val="24292E"/>
-          <w:sz w:val="20"/>
-          <w:szCs w:val="20"/>
-        </w:rPr>
-        <w:t>bootable</w:t>
-      </w:r>
-    </w:p>
-    <w:p>
-      <w:pPr>
+        <w:rPr>
+          <w:sz w:val="20"/>
+          <w:szCs w:val="20"/>
+        </w:rPr>
+      </w:pPr>
+      <w:r>
+        <w:rPr>
+          <w:sz w:val="20"/>
+          <w:szCs w:val="20"/>
+        </w:rPr>
+        <w:t>It is recommended to take snapshots of root devices while the instance is stopped, otherwise the snap may become inconsistent.</w:t>
+      </w:r>
+    </w:p>
+    <w:p>
+      <w:pPr>
+        <w:pStyle w:val="ListParagraph"/>
         <w:numPr>
-          <w:ilvl w:val="1"/>
-          <w:numId w:val="12"/>
+          <w:ilvl w:val="0"/>
+          <w:numId w:val="15"/>
         </w:numPr>
-        <w:shd w:val="clear" w:color="auto" w:fill="FFFFFF"/>
-        <w:spacing w:before="60" w:after="100" w:afterAutospacing="1"/>
-        <w:rPr>
-          <w:rFonts w:eastAsia="Times New Roman" w:cstheme="minorHAnsi"/>
-          <w:color w:val="24292E"/>
-          <w:sz w:val="20"/>
-          <w:szCs w:val="20"/>
-        </w:rPr>
-      </w:pPr>
-      <w:r>
-        <w:rPr>
-          <w:rFonts w:eastAsia="Times New Roman" w:cstheme="minorHAnsi"/>
-          <w:color w:val="24292E"/>
-          <w:sz w:val="20"/>
-          <w:szCs w:val="20"/>
-        </w:rPr>
-        <w:t xml:space="preserve">Ideal for workloads where data is accessed infrequently and where emphasis is on lowest </w:t>
-      </w:r>
-      <w:r>
-        <w:rPr>
-          <w:rFonts w:eastAsia="Times New Roman" w:cstheme="minorHAnsi"/>
-          <w:color w:val="24292E"/>
-          <w:sz w:val="20"/>
-          <w:szCs w:val="20"/>
-        </w:rPr>
-        <w:t>storage</w:t>
-      </w:r>
+        <w:rPr>
+          <w:sz w:val="20"/>
+          <w:szCs w:val="20"/>
+        </w:rPr>
+      </w:pPr>
+      <w:r>
+        <w:rPr>
+          <w:sz w:val="20"/>
+          <w:szCs w:val="20"/>
+        </w:rPr>
+        <w:t>EBS volume size and type can be changed on the fly.</w:t>
+      </w:r>
+    </w:p>
+    <w:p>
+      <w:pPr>
+        <w:pStyle w:val="ListParagraph"/>
+        <w:numPr>
+          <w:ilvl w:val="0"/>
+          <w:numId w:val="15"/>
+        </w:numPr>
+        <w:rPr>
+          <w:sz w:val="20"/>
+          <w:szCs w:val="20"/>
+        </w:rPr>
+      </w:pPr>
+      <w:r>
+        <w:rPr>
+          <w:sz w:val="20"/>
+          <w:szCs w:val="20"/>
+        </w:rPr>
+        <w:t>T</w:t>
+      </w:r>
+      <w:r>
+        <w:rPr>
+          <w:sz w:val="20"/>
+          <w:szCs w:val="20"/>
+        </w:rPr>
+        <w:t xml:space="preserve">he </w:t>
+      </w:r>
+      <w:r>
+        <w:rPr>
+          <w:sz w:val="20"/>
+          <w:szCs w:val="20"/>
+        </w:rPr>
+        <w:t>EBS</w:t>
+      </w:r>
+      <w:r>
+        <w:rPr>
+          <w:sz w:val="20"/>
+          <w:szCs w:val="20"/>
+        </w:rPr>
+        <w:t xml:space="preserve"> will </w:t>
+      </w:r>
+      <w:r>
+        <w:rPr>
+          <w:sz w:val="20"/>
+          <w:szCs w:val="20"/>
+        </w:rPr>
+        <w:t xml:space="preserve">always </w:t>
+      </w:r>
+      <w:r>
+        <w:rPr>
+          <w:sz w:val="20"/>
+          <w:szCs w:val="20"/>
+        </w:rPr>
+        <w:t>be in same availability zone</w:t>
+      </w:r>
+      <w:r>
+        <w:rPr>
+          <w:sz w:val="20"/>
+          <w:szCs w:val="20"/>
+        </w:rPr>
+        <w:t xml:space="preserve"> as the </w:t>
+      </w:r>
+      <w:r>
+        <w:rPr>
+          <w:sz w:val="20"/>
+          <w:szCs w:val="20"/>
+        </w:rPr>
+        <w:t>ec2 instance</w:t>
+      </w:r>
+      <w:r>
+        <w:rPr>
+          <w:sz w:val="20"/>
+          <w:szCs w:val="20"/>
+        </w:rPr>
+        <w:t>.</w:t>
+      </w:r>
+    </w:p>
+    <w:p>
+      <w:pPr>
+        <w:pStyle w:val="ListParagraph"/>
+        <w:numPr>
+          <w:ilvl w:val="0"/>
+          <w:numId w:val="15"/>
+        </w:numPr>
+        <w:rPr>
+          <w:sz w:val="20"/>
+          <w:szCs w:val="20"/>
+        </w:rPr>
+      </w:pPr>
+      <w:r>
+        <w:rPr>
+          <w:sz w:val="20"/>
+          <w:szCs w:val="20"/>
+        </w:rPr>
+        <w:t xml:space="preserve">The </w:t>
+      </w:r>
+      <w:r>
+        <w:rPr>
+          <w:sz w:val="20"/>
+          <w:szCs w:val="20"/>
+        </w:rPr>
+        <w:t>EBS</w:t>
+      </w:r>
+      <w:r>
+        <w:rPr>
+          <w:sz w:val="20"/>
+          <w:szCs w:val="20"/>
+        </w:rPr>
+        <w:t xml:space="preserve"> volume will be deleted if ec2 is terminated.</w:t>
+      </w:r>
+    </w:p>
+    <w:p>
+      <w:pPr>
+        <w:pStyle w:val="ListParagraph"/>
+        <w:numPr>
+          <w:ilvl w:val="0"/>
+          <w:numId w:val="15"/>
+        </w:numPr>
+        <w:rPr>
+          <w:sz w:val="20"/>
+          <w:szCs w:val="20"/>
+        </w:rPr>
+      </w:pPr>
+      <w:r>
+        <w:rPr>
+          <w:sz w:val="20"/>
+          <w:szCs w:val="20"/>
+        </w:rPr>
+        <w:lastRenderedPageBreak/>
+        <w:t xml:space="preserve">EC2 instances can be migrated to different availability zones and regions by first creating a snapshot </w:t>
+      </w:r>
+      <w:r>
+        <w:rPr>
+          <w:sz w:val="20"/>
+          <w:szCs w:val="20"/>
+        </w:rPr>
+        <w:sym w:font="Wingdings" w:char="F0E0"/>
+      </w:r>
+      <w:r>
+        <w:rPr>
+          <w:sz w:val="20"/>
+          <w:szCs w:val="20"/>
+        </w:rPr>
+        <w:t xml:space="preserve"> </w:t>
+      </w:r>
+      <w:r>
+        <w:rPr>
+          <w:sz w:val="20"/>
+          <w:szCs w:val="20"/>
+        </w:rPr>
+        <w:t xml:space="preserve">create </w:t>
+      </w:r>
+      <w:r>
+        <w:rPr>
+          <w:sz w:val="20"/>
+          <w:szCs w:val="20"/>
+        </w:rPr>
+        <w:t xml:space="preserve">AMI </w:t>
+      </w:r>
+      <w:r>
+        <w:rPr>
+          <w:sz w:val="20"/>
+          <w:szCs w:val="20"/>
+        </w:rPr>
+        <w:t xml:space="preserve">out of snapshot </w:t>
+      </w:r>
+      <w:r>
+        <w:rPr>
+          <w:sz w:val="20"/>
+          <w:szCs w:val="20"/>
+        </w:rPr>
+        <w:sym w:font="Wingdings" w:char="F0E0"/>
+      </w:r>
+      <w:r>
+        <w:rPr>
+          <w:sz w:val="20"/>
+          <w:szCs w:val="20"/>
+        </w:rPr>
+        <w:t xml:space="preserve"> Launch instance</w:t>
+      </w:r>
+      <w:r>
+        <w:rPr>
+          <w:sz w:val="20"/>
+          <w:szCs w:val="20"/>
+        </w:rPr>
+        <w:t xml:space="preserve"> from AMI</w:t>
+      </w:r>
+    </w:p>
+    <w:p>
+      <w:pPr>
+        <w:ind w:left="360"/>
+        <w:rPr>
+          <w:sz w:val="20"/>
+          <w:szCs w:val="20"/>
+        </w:rPr>
+      </w:pPr>
+    </w:p>
+    <w:p>
+      <w:pPr>
+        <w:ind w:left="360"/>
+        <w:rPr>
+          <w:sz w:val="20"/>
+          <w:szCs w:val="20"/>
+        </w:rPr>
+      </w:pPr>
       <w:bookmarkStart w:id="0" w:name="_GoBack"/>
       <w:bookmarkEnd w:id="0"/>
-      <w:r>
-        <w:rPr>
-          <w:rFonts w:eastAsia="Times New Roman" w:cstheme="minorHAnsi"/>
-          <w:color w:val="24292E"/>
-          <w:sz w:val="20"/>
-          <w:szCs w:val="20"/>
-        </w:rPr>
-        <w:t xml:space="preserve"> cost.</w:t>
-      </w:r>
-    </w:p>
-    <w:p>
-      <w:pPr>
-        <w:numPr>
-          <w:ilvl w:val="1"/>
-          <w:numId w:val="12"/>
-        </w:numPr>
-        <w:shd w:val="clear" w:color="auto" w:fill="FFFFFF"/>
-        <w:spacing w:before="60" w:after="100" w:afterAutospacing="1"/>
-        <w:rPr>
-          <w:rFonts w:eastAsia="Times New Roman" w:cstheme="minorHAnsi"/>
-          <w:color w:val="24292E"/>
-          <w:sz w:val="20"/>
-          <w:szCs w:val="20"/>
-        </w:rPr>
-      </w:pPr>
-      <w:r>
-        <w:rPr>
-          <w:rFonts w:eastAsia="Times New Roman" w:cstheme="minorHAnsi"/>
-          <w:color w:val="24292E"/>
-          <w:sz w:val="20"/>
-          <w:szCs w:val="20"/>
-        </w:rPr>
-        <w:t>Previous generation</w:t>
-      </w:r>
-    </w:p>
-    <w:p/>
+    </w:p>
+    <w:p>
+      <w:pPr>
+        <w:rPr>
+          <w:sz w:val="20"/>
+          <w:szCs w:val="20"/>
+        </w:rPr>
+      </w:pPr>
+    </w:p>
     <w:sectPr>
       <w:pgSz w:w="12240" w:h="15840"/>
       <w:pgMar w:top="1440" w:right="1440" w:bottom="1440" w:left="1440" w:header="720" w:footer="720" w:gutter="0"/>
@@ -5313,6 +6056,119 @@
     </w:lvl>
   </w:abstractNum>
   <w:abstractNum w:abstractNumId="6" w15:restartNumberingAfterBreak="0">
+    <w:nsid w:val="2C23645A"/>
+    <w:multiLevelType w:val="hybridMultilevel"/>
+    <w:tmpl w:val="18721E30"/>
+    <w:lvl w:ilvl="0" w:tplc="04090001">
+      <w:start w:val="1"/>
+      <w:numFmt w:val="bullet"/>
+      <w:lvlText w:val=""/>
+      <w:lvlJc w:val="left"/>
+      <w:pPr>
+        <w:ind w:left="720" w:hanging="360"/>
+      </w:pPr>
+      <w:rPr>
+        <w:rFonts w:ascii="Symbol" w:hAnsi="Symbol" w:hint="default"/>
+      </w:rPr>
+    </w:lvl>
+    <w:lvl w:ilvl="1" w:tplc="04090003" w:tentative="1">
+      <w:start w:val="1"/>
+      <w:numFmt w:val="bullet"/>
+      <w:lvlText w:val="o"/>
+      <w:lvlJc w:val="left"/>
+      <w:pPr>
+        <w:ind w:left="1440" w:hanging="360"/>
+      </w:pPr>
+      <w:rPr>
+        <w:rFonts w:ascii="Courier New" w:hAnsi="Courier New" w:cs="Courier New" w:hint="default"/>
+      </w:rPr>
+    </w:lvl>
+    <w:lvl w:ilvl="2" w:tplc="04090005" w:tentative="1">
+      <w:start w:val="1"/>
+      <w:numFmt w:val="bullet"/>
+      <w:lvlText w:val=""/>
+      <w:lvlJc w:val="left"/>
+      <w:pPr>
+        <w:ind w:left="2160" w:hanging="360"/>
+      </w:pPr>
+      <w:rPr>
+        <w:rFonts w:ascii="Wingdings" w:hAnsi="Wingdings" w:hint="default"/>
+      </w:rPr>
+    </w:lvl>
+    <w:lvl w:ilvl="3" w:tplc="04090001" w:tentative="1">
+      <w:start w:val="1"/>
+      <w:numFmt w:val="bullet"/>
+      <w:lvlText w:val=""/>
+      <w:lvlJc w:val="left"/>
+      <w:pPr>
+        <w:ind w:left="2880" w:hanging="360"/>
+      </w:pPr>
+      <w:rPr>
+        <w:rFonts w:ascii="Symbol" w:hAnsi="Symbol" w:hint="default"/>
+      </w:rPr>
+    </w:lvl>
+    <w:lvl w:ilvl="4" w:tplc="04090003" w:tentative="1">
+      <w:start w:val="1"/>
+      <w:numFmt w:val="bullet"/>
+      <w:lvlText w:val="o"/>
+      <w:lvlJc w:val="left"/>
+      <w:pPr>
+        <w:ind w:left="3600" w:hanging="360"/>
+      </w:pPr>
+      <w:rPr>
+        <w:rFonts w:ascii="Courier New" w:hAnsi="Courier New" w:cs="Courier New" w:hint="default"/>
+      </w:rPr>
+    </w:lvl>
+    <w:lvl w:ilvl="5" w:tplc="04090005" w:tentative="1">
+      <w:start w:val="1"/>
+      <w:numFmt w:val="bullet"/>
+      <w:lvlText w:val=""/>
+      <w:lvlJc w:val="left"/>
+      <w:pPr>
+        <w:ind w:left="4320" w:hanging="360"/>
+      </w:pPr>
+      <w:rPr>
+        <w:rFonts w:ascii="Wingdings" w:hAnsi="Wingdings" w:hint="default"/>
+      </w:rPr>
+    </w:lvl>
+    <w:lvl w:ilvl="6" w:tplc="04090001" w:tentative="1">
+      <w:start w:val="1"/>
+      <w:numFmt w:val="bullet"/>
+      <w:lvlText w:val=""/>
+      <w:lvlJc w:val="left"/>
+      <w:pPr>
+        <w:ind w:left="5040" w:hanging="360"/>
+      </w:pPr>
+      <w:rPr>
+        <w:rFonts w:ascii="Symbol" w:hAnsi="Symbol" w:hint="default"/>
+      </w:rPr>
+    </w:lvl>
+    <w:lvl w:ilvl="7" w:tplc="04090003" w:tentative="1">
+      <w:start w:val="1"/>
+      <w:numFmt w:val="bullet"/>
+      <w:lvlText w:val="o"/>
+      <w:lvlJc w:val="left"/>
+      <w:pPr>
+        <w:ind w:left="5760" w:hanging="360"/>
+      </w:pPr>
+      <w:rPr>
+        <w:rFonts w:ascii="Courier New" w:hAnsi="Courier New" w:cs="Courier New" w:hint="default"/>
+      </w:rPr>
+    </w:lvl>
+    <w:lvl w:ilvl="8" w:tplc="04090005" w:tentative="1">
+      <w:start w:val="1"/>
+      <w:numFmt w:val="bullet"/>
+      <w:lvlText w:val=""/>
+      <w:lvlJc w:val="left"/>
+      <w:pPr>
+        <w:ind w:left="6480" w:hanging="360"/>
+      </w:pPr>
+      <w:rPr>
+        <w:rFonts w:ascii="Wingdings" w:hAnsi="Wingdings" w:hint="default"/>
+      </w:rPr>
+    </w:lvl>
+  </w:abstractNum>
+  <w:abstractNum w:abstractNumId="7" w15:restartNumberingAfterBreak="0">
     <w:nsid w:val="2CB561D4"/>
     <w:multiLevelType w:val="hybridMultilevel"/>
     <w:tmpl w:val="BF268EA8"/>
@@ -5425,7 +6281,120 @@
       </w:rPr>
     </w:lvl>
   </w:abstractNum>
-  <w:abstractNum w:abstractNumId="7" w15:restartNumberingAfterBreak="0">
+  <w:abstractNum w:abstractNumId="8" w15:restartNumberingAfterBreak="0">
+    <w:nsid w:val="323C7800"/>
+    <w:multiLevelType w:val="hybridMultilevel"/>
+    <w:tmpl w:val="F63055A0"/>
+    <w:lvl w:ilvl="0" w:tplc="04090001">
+      <w:start w:val="1"/>
+      <w:numFmt w:val="bullet"/>
+      <w:lvlText w:val=""/>
+      <w:lvlJc w:val="left"/>
+      <w:pPr>
+        <w:ind w:left="720" w:hanging="360"/>
+      </w:pPr>
+      <w:rPr>
+        <w:rFonts w:ascii="Symbol" w:hAnsi="Symbol" w:hint="default"/>
+      </w:rPr>
+    </w:lvl>
+    <w:lvl w:ilvl="1" w:tplc="04090003" w:tentative="1">
+      <w:start w:val="1"/>
+      <w:numFmt w:val="bullet"/>
+      <w:lvlText w:val="o"/>
+      <w:lvlJc w:val="left"/>
+      <w:pPr>
+        <w:ind w:left="1440" w:hanging="360"/>
+      </w:pPr>
+      <w:rPr>
+        <w:rFonts w:ascii="Courier New" w:hAnsi="Courier New" w:cs="Courier New" w:hint="default"/>
+      </w:rPr>
+    </w:lvl>
+    <w:lvl w:ilvl="2" w:tplc="04090005" w:tentative="1">
+      <w:start w:val="1"/>
+      <w:numFmt w:val="bullet"/>
+      <w:lvlText w:val=""/>
+      <w:lvlJc w:val="left"/>
+      <w:pPr>
+        <w:ind w:left="2160" w:hanging="360"/>
+      </w:pPr>
+      <w:rPr>
+        <w:rFonts w:ascii="Wingdings" w:hAnsi="Wingdings" w:hint="default"/>
+      </w:rPr>
+    </w:lvl>
+    <w:lvl w:ilvl="3" w:tplc="04090001" w:tentative="1">
+      <w:start w:val="1"/>
+      <w:numFmt w:val="bullet"/>
+      <w:lvlText w:val=""/>
+      <w:lvlJc w:val="left"/>
+      <w:pPr>
+        <w:ind w:left="2880" w:hanging="360"/>
+      </w:pPr>
+      <w:rPr>
+        <w:rFonts w:ascii="Symbol" w:hAnsi="Symbol" w:hint="default"/>
+      </w:rPr>
+    </w:lvl>
+    <w:lvl w:ilvl="4" w:tplc="04090003" w:tentative="1">
+      <w:start w:val="1"/>
+      <w:numFmt w:val="bullet"/>
+      <w:lvlText w:val="o"/>
+      <w:lvlJc w:val="left"/>
+      <w:pPr>
+        <w:ind w:left="3600" w:hanging="360"/>
+      </w:pPr>
+      <w:rPr>
+        <w:rFonts w:ascii="Courier New" w:hAnsi="Courier New" w:cs="Courier New" w:hint="default"/>
+      </w:rPr>
+    </w:lvl>
+    <w:lvl w:ilvl="5" w:tplc="04090005" w:tentative="1">
+      <w:start w:val="1"/>
+      <w:numFmt w:val="bullet"/>
+      <w:lvlText w:val=""/>
+      <w:lvlJc w:val="left"/>
+      <w:pPr>
+        <w:ind w:left="4320" w:hanging="360"/>
+      </w:pPr>
+      <w:rPr>
+        <w:rFonts w:ascii="Wingdings" w:hAnsi="Wingdings" w:hint="default"/>
+      </w:rPr>
+    </w:lvl>
+    <w:lvl w:ilvl="6" w:tplc="04090001" w:tentative="1">
+      <w:start w:val="1"/>
+      <w:numFmt w:val="bullet"/>
+      <w:lvlText w:val=""/>
+      <w:lvlJc w:val="left"/>
+      <w:pPr>
+        <w:ind w:left="5040" w:hanging="360"/>
+      </w:pPr>
+      <w:rPr>
+        <w:rFonts w:ascii="Symbol" w:hAnsi="Symbol" w:hint="default"/>
+      </w:rPr>
+    </w:lvl>
+    <w:lvl w:ilvl="7" w:tplc="04090003" w:tentative="1">
+      <w:start w:val="1"/>
+      <w:numFmt w:val="bullet"/>
+      <w:lvlText w:val="o"/>
+      <w:lvlJc w:val="left"/>
+      <w:pPr>
+        <w:ind w:left="5760" w:hanging="360"/>
+      </w:pPr>
+      <w:rPr>
+        <w:rFonts w:ascii="Courier New" w:hAnsi="Courier New" w:cs="Courier New" w:hint="default"/>
+      </w:rPr>
+    </w:lvl>
+    <w:lvl w:ilvl="8" w:tplc="04090005" w:tentative="1">
+      <w:start w:val="1"/>
+      <w:numFmt w:val="bullet"/>
+      <w:lvlText w:val=""/>
+      <w:lvlJc w:val="left"/>
+      <w:pPr>
+        <w:ind w:left="6480" w:hanging="360"/>
+      </w:pPr>
+      <w:rPr>
+        <w:rFonts w:ascii="Wingdings" w:hAnsi="Wingdings" w:hint="default"/>
+      </w:rPr>
+    </w:lvl>
+  </w:abstractNum>
+  <w:abstractNum w:abstractNumId="9" w15:restartNumberingAfterBreak="0">
     <w:nsid w:val="46FF6820"/>
     <w:multiLevelType w:val="multilevel"/>
     <w:tmpl w:val="C2C6DEA6"/>
@@ -5574,7 +6543,7 @@
       </w:rPr>
     </w:lvl>
   </w:abstractNum>
-  <w:abstractNum w:abstractNumId="8" w15:restartNumberingAfterBreak="0">
+  <w:abstractNum w:abstractNumId="10" w15:restartNumberingAfterBreak="0">
     <w:nsid w:val="4B45587C"/>
     <w:multiLevelType w:val="hybridMultilevel"/>
     <w:tmpl w:val="A846F8F2"/>
@@ -5687,7 +6656,7 @@
       </w:rPr>
     </w:lvl>
   </w:abstractNum>
-  <w:abstractNum w:abstractNumId="9" w15:restartNumberingAfterBreak="0">
+  <w:abstractNum w:abstractNumId="11" w15:restartNumberingAfterBreak="0">
     <w:nsid w:val="581437C1"/>
     <w:multiLevelType w:val="multilevel"/>
     <w:tmpl w:val="424EFF76"/>
@@ -5836,10 +6805,10 @@
       </w:rPr>
     </w:lvl>
   </w:abstractNum>
-  <w:abstractNum w:abstractNumId="10" w15:restartNumberingAfterBreak="0">
+  <w:abstractNum w:abstractNumId="12" w15:restartNumberingAfterBreak="0">
     <w:nsid w:val="5D816912"/>
     <w:multiLevelType w:val="hybridMultilevel"/>
-    <w:tmpl w:val="616ABEEC"/>
+    <w:tmpl w:val="F13E9FA2"/>
     <w:lvl w:ilvl="0" w:tplc="04090001">
       <w:start w:val="1"/>
       <w:numFmt w:val="bullet"/>
@@ -5949,7 +6918,120 @@
       </w:rPr>
     </w:lvl>
   </w:abstractNum>
-  <w:abstractNum w:abstractNumId="11" w15:restartNumberingAfterBreak="0">
+  <w:abstractNum w:abstractNumId="13" w15:restartNumberingAfterBreak="0">
+    <w:nsid w:val="728F1EE6"/>
+    <w:multiLevelType w:val="hybridMultilevel"/>
+    <w:tmpl w:val="22DCA5A6"/>
+    <w:lvl w:ilvl="0" w:tplc="04090001">
+      <w:start w:val="1"/>
+      <w:numFmt w:val="bullet"/>
+      <w:lvlText w:val=""/>
+      <w:lvlJc w:val="left"/>
+      <w:pPr>
+        <w:ind w:left="720" w:hanging="360"/>
+      </w:pPr>
+      <w:rPr>
+        <w:rFonts w:ascii="Symbol" w:hAnsi="Symbol" w:hint="default"/>
+      </w:rPr>
+    </w:lvl>
+    <w:lvl w:ilvl="1" w:tplc="04090003" w:tentative="1">
+      <w:start w:val="1"/>
+      <w:numFmt w:val="bullet"/>
+      <w:lvlText w:val="o"/>
+      <w:lvlJc w:val="left"/>
+      <w:pPr>
+        <w:ind w:left="1440" w:hanging="360"/>
+      </w:pPr>
+      <w:rPr>
+        <w:rFonts w:ascii="Courier New" w:hAnsi="Courier New" w:cs="Courier New" w:hint="default"/>
+      </w:rPr>
+    </w:lvl>
+    <w:lvl w:ilvl="2" w:tplc="04090005" w:tentative="1">
+      <w:start w:val="1"/>
+      <w:numFmt w:val="bullet"/>
+      <w:lvlText w:val=""/>
+      <w:lvlJc w:val="left"/>
+      <w:pPr>
+        <w:ind w:left="2160" w:hanging="360"/>
+      </w:pPr>
+      <w:rPr>
+        <w:rFonts w:ascii="Wingdings" w:hAnsi="Wingdings" w:hint="default"/>
+      </w:rPr>
+    </w:lvl>
+    <w:lvl w:ilvl="3" w:tplc="04090001" w:tentative="1">
+      <w:start w:val="1"/>
+      <w:numFmt w:val="bullet"/>
+      <w:lvlText w:val=""/>
+      <w:lvlJc w:val="left"/>
+      <w:pPr>
+        <w:ind w:left="2880" w:hanging="360"/>
+      </w:pPr>
+      <w:rPr>
+        <w:rFonts w:ascii="Symbol" w:hAnsi="Symbol" w:hint="default"/>
+      </w:rPr>
+    </w:lvl>
+    <w:lvl w:ilvl="4" w:tplc="04090003" w:tentative="1">
+      <w:start w:val="1"/>
+      <w:numFmt w:val="bullet"/>
+      <w:lvlText w:val="o"/>
+      <w:lvlJc w:val="left"/>
+      <w:pPr>
+        <w:ind w:left="3600" w:hanging="360"/>
+      </w:pPr>
+      <w:rPr>
+        <w:rFonts w:ascii="Courier New" w:hAnsi="Courier New" w:cs="Courier New" w:hint="default"/>
+      </w:rPr>
+    </w:lvl>
+    <w:lvl w:ilvl="5" w:tplc="04090005" w:tentative="1">
+      <w:start w:val="1"/>
+      <w:numFmt w:val="bullet"/>
+      <w:lvlText w:val=""/>
+      <w:lvlJc w:val="left"/>
+      <w:pPr>
+        <w:ind w:left="4320" w:hanging="360"/>
+      </w:pPr>
+      <w:rPr>
+        <w:rFonts w:ascii="Wingdings" w:hAnsi="Wingdings" w:hint="default"/>
+      </w:rPr>
+    </w:lvl>
+    <w:lvl w:ilvl="6" w:tplc="04090001" w:tentative="1">
+      <w:start w:val="1"/>
+      <w:numFmt w:val="bullet"/>
+      <w:lvlText w:val=""/>
+      <w:lvlJc w:val="left"/>
+      <w:pPr>
+        <w:ind w:left="5040" w:hanging="360"/>
+      </w:pPr>
+      <w:rPr>
+        <w:rFonts w:ascii="Symbol" w:hAnsi="Symbol" w:hint="default"/>
+      </w:rPr>
+    </w:lvl>
+    <w:lvl w:ilvl="7" w:tplc="04090003" w:tentative="1">
+      <w:start w:val="1"/>
+      <w:numFmt w:val="bullet"/>
+      <w:lvlText w:val="o"/>
+      <w:lvlJc w:val="left"/>
+      <w:pPr>
+        <w:ind w:left="5760" w:hanging="360"/>
+      </w:pPr>
+      <w:rPr>
+        <w:rFonts w:ascii="Courier New" w:hAnsi="Courier New" w:cs="Courier New" w:hint="default"/>
+      </w:rPr>
+    </w:lvl>
+    <w:lvl w:ilvl="8" w:tplc="04090005" w:tentative="1">
+      <w:start w:val="1"/>
+      <w:numFmt w:val="bullet"/>
+      <w:lvlText w:val=""/>
+      <w:lvlJc w:val="left"/>
+      <w:pPr>
+        <w:ind w:left="6480" w:hanging="360"/>
+      </w:pPr>
+      <w:rPr>
+        <w:rFonts w:ascii="Wingdings" w:hAnsi="Wingdings" w:hint="default"/>
+      </w:rPr>
+    </w:lvl>
+  </w:abstractNum>
+  <w:abstractNum w:abstractNumId="14" w15:restartNumberingAfterBreak="0">
     <w:nsid w:val="7763710C"/>
     <w:multiLevelType w:val="multilevel"/>
     <w:tmpl w:val="6FE07380"/>
@@ -6102,22 +7184,22 @@
     <w:abstractNumId w:val="1"/>
   </w:num>
   <w:num w:numId="2">
-    <w:abstractNumId w:val="8"/>
+    <w:abstractNumId w:val="10"/>
   </w:num>
   <w:num w:numId="3">
-    <w:abstractNumId w:val="6"/>
+    <w:abstractNumId w:val="7"/>
   </w:num>
   <w:num w:numId="4">
     <w:abstractNumId w:val="0"/>
   </w:num>
   <w:num w:numId="5">
-    <w:abstractNumId w:val="10"/>
+    <w:abstractNumId w:val="12"/>
   </w:num>
   <w:num w:numId="6">
     <w:abstractNumId w:val="5"/>
   </w:num>
   <w:num w:numId="7">
-    <w:abstractNumId w:val="9"/>
+    <w:abstractNumId w:val="11"/>
   </w:num>
   <w:num w:numId="8">
     <w:abstractNumId w:val="2"/>
@@ -6126,13 +7208,22 @@
     <w:abstractNumId w:val="3"/>
   </w:num>
   <w:num w:numId="10">
-    <w:abstractNumId w:val="7"/>
+    <w:abstractNumId w:val="9"/>
   </w:num>
   <w:num w:numId="11">
     <w:abstractNumId w:val="4"/>
   </w:num>
   <w:num w:numId="12">
-    <w:abstractNumId w:val="11"/>
+    <w:abstractNumId w:val="14"/>
+  </w:num>
+  <w:num w:numId="13">
+    <w:abstractNumId w:val="8"/>
+  </w:num>
+  <w:num w:numId="14">
+    <w:abstractNumId w:val="6"/>
+  </w:num>
+  <w:num w:numId="15">
+    <w:abstractNumId w:val="13"/>
   </w:num>
 </w:numbering>
 </file>

--- a/EC2.docx
+++ b/EC2.docx
@@ -2320,14 +2320,7 @@
                 <w:sz w:val="20"/>
                 <w:szCs w:val="20"/>
               </w:rPr>
-              <w:t>Bare Metal</w:t>
-            </w:r>
-            <w:r>
-              <w:rPr>
-                <w:sz w:val="20"/>
-                <w:szCs w:val="20"/>
-              </w:rPr>
-              <w:t xml:space="preserve"> Capabilities eliminating virtualization overhead</w:t>
+              <w:t>Bare Metal Capabilities eliminating virtualization overhead</w:t>
             </w:r>
           </w:p>
         </w:tc>
@@ -3644,6 +3637,53 @@
     <w:p/>
     <w:p>
       <w:r>
+        <w:t xml:space="preserve">SSH using windows: </w:t>
+      </w:r>
+    </w:p>
+    <w:p/>
+    <w:p>
+      <w:r>
+        <w:t>Puttygen : Using puttygen, load the pem file and save the private key as PPK.</w:t>
+      </w:r>
+    </w:p>
+    <w:p>
+      <w:r>
+        <w:t xml:space="preserve">In </w:t>
+      </w:r>
+      <w:r>
+        <w:t>putty:</w:t>
+      </w:r>
+      <w:r>
+        <w:t xml:space="preserve"> host = public ip</w:t>
+      </w:r>
+      <w:bookmarkStart w:id="0" w:name="_GoBack"/>
+      <w:bookmarkEnd w:id="0"/>
+      <w:r>
+        <w:t xml:space="preserve">, user = </w:t>
+      </w:r>
+      <w:hyperlink r:id="rId15" w:history="1">
+        <w:r>
+          <w:rPr>
+            <w:rStyle w:val="Hyperlink"/>
+            <w:rFonts w:ascii="Menlo" w:hAnsi="Menlo" w:cs="Menlo"/>
+            <w:sz w:val="22"/>
+            <w:szCs w:val="22"/>
+          </w:rPr>
+          <w:t>ec2-user@18.222.237.156</w:t>
+        </w:r>
+      </w:hyperlink>
+      <w:r>
+        <w:rPr>
+          <w:rFonts w:ascii="Menlo" w:hAnsi="Menlo" w:cs="Menlo"/>
+          <w:color w:val="000000"/>
+          <w:sz w:val="22"/>
+          <w:szCs w:val="22"/>
+        </w:rPr>
+        <w:t>, connection = ssh &gt; Auth &gt; Load PPK file.</w:t>
+      </w:r>
+    </w:p>
+    <w:p>
+      <w:r>
         <w:rPr>
           <w:noProof/>
         </w:rPr>
@@ -3653,205 +3693,6 @@
             <wp:extent cx="3329796" cy="1759585"/>
             <wp:effectExtent l="0" t="0" r="4445" b="0"/>
             <wp:docPr id="10" name="Picture 10"/>
-            <wp:cNvGraphicFramePr>
-              <a:graphicFrameLocks xmlns:a="http://schemas.openxmlformats.org/drawingml/2006/main" noChangeAspect="1"/>
-            </wp:cNvGraphicFramePr>
-            <a:graphic xmlns:a="http://schemas.openxmlformats.org/drawingml/2006/main">
-              <a:graphicData uri="http://schemas.openxmlformats.org/drawingml/2006/picture">
-                <pic:pic xmlns:pic="http://schemas.openxmlformats.org/drawingml/2006/picture">
-                  <pic:nvPicPr>
-                    <pic:cNvPr id="1" name=""/>
-                    <pic:cNvPicPr/>
-                  </pic:nvPicPr>
-                  <pic:blipFill>
-                    <a:blip r:embed="rId15"/>
-                    <a:stretch>
-                      <a:fillRect/>
-                    </a:stretch>
-                  </pic:blipFill>
-                  <pic:spPr>
-                    <a:xfrm>
-                      <a:off x="0" y="0"/>
-                      <a:ext cx="3339974" cy="1764963"/>
-                    </a:xfrm>
-                    <a:prstGeom prst="rect">
-                      <a:avLst/>
-                    </a:prstGeom>
-                  </pic:spPr>
-                </pic:pic>
-              </a:graphicData>
-            </a:graphic>
-          </wp:inline>
-        </w:drawing>
-      </w:r>
-    </w:p>
-    <w:p>
-      <w:pPr>
-        <w:rPr>
-          <w:b/>
-        </w:rPr>
-      </w:pPr>
-      <w:r>
-        <w:rPr>
-          <w:b/>
-        </w:rPr>
-        <w:t>Status Checks:</w:t>
-      </w:r>
-    </w:p>
-    <w:p>
-      <w:r>
-        <w:t xml:space="preserve">There are 2 types of status checks: </w:t>
-      </w:r>
-    </w:p>
-    <w:p>
-      <w:pPr>
-        <w:pStyle w:val="ListParagraph"/>
-        <w:numPr>
-          <w:ilvl w:val="0"/>
-          <w:numId w:val="4"/>
-        </w:numPr>
-      </w:pPr>
-      <w:r>
-        <w:t>System status checks</w:t>
-      </w:r>
-      <w:r>
-        <w:t xml:space="preserve"> </w:t>
-      </w:r>
-      <w:r>
-        <w:t>(</w:t>
-      </w:r>
-      <w:r>
-        <w:t xml:space="preserve">it is reachable) </w:t>
-      </w:r>
-      <w:r>
-        <w:t>–</w:t>
-      </w:r>
-      <w:r>
-        <w:t xml:space="preserve"> </w:t>
-      </w:r>
-      <w:r>
-        <w:t>in case of failure, terminate instance and relaunch</w:t>
-      </w:r>
-      <w:r>
-        <w:t>, maybe an issue with infrastructure.</w:t>
-      </w:r>
-    </w:p>
-    <w:p>
-      <w:pPr>
-        <w:pStyle w:val="ListParagraph"/>
-        <w:numPr>
-          <w:ilvl w:val="0"/>
-          <w:numId w:val="4"/>
-        </w:numPr>
-      </w:pPr>
-      <w:r>
-        <w:t xml:space="preserve">Instance status </w:t>
-      </w:r>
-      <w:r>
-        <w:t>checks (traffic</w:t>
-      </w:r>
-      <w:r>
-        <w:t xml:space="preserve"> can go to OS) </w:t>
-      </w:r>
-      <w:r>
-        <w:t>–</w:t>
-      </w:r>
-      <w:r>
-        <w:t xml:space="preserve"> </w:t>
-      </w:r>
-      <w:r>
-        <w:t>in case of failure, reboot</w:t>
-      </w:r>
-      <w:r>
-        <w:t xml:space="preserve"> your instance</w:t>
-      </w:r>
-    </w:p>
-    <w:p/>
-    <w:p>
-      <w:pPr>
-        <w:rPr>
-          <w:b/>
-        </w:rPr>
-      </w:pPr>
-      <w:r>
-        <w:rPr>
-          <w:b/>
-        </w:rPr>
-        <w:t>Terminate Instance:</w:t>
-      </w:r>
-    </w:p>
-    <w:p>
-      <w:r>
-        <w:t>Actions&gt;Instance-state&gt;Terminate</w:t>
-      </w:r>
-    </w:p>
-    <w:p/>
-    <w:p>
-      <w:pPr>
-        <w:rPr>
-          <w:b/>
-        </w:rPr>
-      </w:pPr>
-      <w:r>
-        <w:rPr>
-          <w:b/>
-        </w:rPr>
-        <w:t>Reserved Instance:</w:t>
-      </w:r>
-    </w:p>
-    <w:p>
-      <w:r>
-        <w:t>Instance</w:t>
-      </w:r>
-      <w:r>
-        <w:t>s</w:t>
-      </w:r>
-      <w:r>
-        <w:t xml:space="preserve">&gt;Reserved </w:t>
-      </w:r>
-      <w:r>
-        <w:t>Instances:</w:t>
-      </w:r>
-      <w:r>
-        <w:t xml:space="preserve"> All upfront saves you the most.</w:t>
-      </w:r>
-    </w:p>
-    <w:p/>
-    <w:p>
-      <w:r>
-        <w:t xml:space="preserve">We cannot encrypt the root device volume for the </w:t>
-      </w:r>
-      <w:r>
-        <w:t xml:space="preserve">default </w:t>
-      </w:r>
-      <w:r>
-        <w:t>AMIs provided by amazon.</w:t>
-      </w:r>
-    </w:p>
-    <w:p>
-      <w:r>
-        <w:t xml:space="preserve">We can create a copy of the AMI and encrypt the </w:t>
-      </w:r>
-      <w:r>
-        <w:t>root device volume of that AMI.</w:t>
-      </w:r>
-    </w:p>
-    <w:p>
-      <w:r>
-        <w:t>We can encrypt additional volumes.</w:t>
-      </w:r>
-    </w:p>
-    <w:p/>
-    <w:p>
-      <w:r>
-        <w:rPr>
-          <w:noProof/>
-        </w:rPr>
-        <w:drawing>
-          <wp:inline distT="0" distB="0" distL="0" distR="0" wp14:anchorId="1BE98462" wp14:editId="7474059E">
-            <wp:extent cx="5827486" cy="1545590"/>
-            <wp:effectExtent l="0" t="0" r="1905" b="3810"/>
-            <wp:docPr id="8" name="Picture 8"/>
             <wp:cNvGraphicFramePr>
               <a:graphicFrameLocks xmlns:a="http://schemas.openxmlformats.org/drawingml/2006/main" noChangeAspect="1"/>
             </wp:cNvGraphicFramePr>
@@ -3871,7 +3712,7 @@
                   <pic:spPr>
                     <a:xfrm>
                       <a:off x="0" y="0"/>
-                      <a:ext cx="5833555" cy="1547200"/>
+                      <a:ext cx="3339974" cy="1764963"/>
                     </a:xfrm>
                     <a:prstGeom prst="rect">
                       <a:avLst/>
@@ -3884,48 +3725,55 @@
         </w:drawing>
       </w:r>
     </w:p>
-    <w:p/>
-    <w:p>
-      <w:pPr>
-        <w:rPr>
-          <w:sz w:val="20"/>
-          <w:szCs w:val="20"/>
-        </w:rPr>
-      </w:pPr>
-      <w:r>
-        <w:rPr>
-          <w:sz w:val="20"/>
-          <w:szCs w:val="20"/>
-        </w:rPr>
-        <w:t xml:space="preserve">Exam </w:t>
-      </w:r>
-      <w:r>
-        <w:rPr>
-          <w:sz w:val="20"/>
-          <w:szCs w:val="20"/>
-        </w:rPr>
-        <w:t>Tips:</w:t>
-      </w:r>
-    </w:p>
-    <w:p/>
+    <w:p>
+      <w:pPr>
+        <w:rPr>
+          <w:b/>
+        </w:rPr>
+      </w:pPr>
+      <w:r>
+        <w:rPr>
+          <w:b/>
+        </w:rPr>
+        <w:t>Status Checks:</w:t>
+      </w:r>
+    </w:p>
+    <w:p>
+      <w:r>
+        <w:t xml:space="preserve">There are 2 types of status checks: </w:t>
+      </w:r>
+    </w:p>
     <w:p>
       <w:pPr>
         <w:pStyle w:val="ListParagraph"/>
         <w:numPr>
           <w:ilvl w:val="0"/>
-          <w:numId w:val="13"/>
+          <w:numId w:val="4"/>
         </w:numPr>
-        <w:rPr>
-          <w:sz w:val="20"/>
-          <w:szCs w:val="20"/>
-        </w:rPr>
-      </w:pPr>
-      <w:r>
-        <w:rPr>
-          <w:sz w:val="20"/>
-          <w:szCs w:val="20"/>
-        </w:rPr>
-        <w:t>Termination protection turned off by default</w:t>
+      </w:pPr>
+      <w:r>
+        <w:t>System status checks</w:t>
+      </w:r>
+      <w:r>
+        <w:t xml:space="preserve"> </w:t>
+      </w:r>
+      <w:r>
+        <w:t>(</w:t>
+      </w:r>
+      <w:r>
+        <w:t xml:space="preserve">it is reachable) </w:t>
+      </w:r>
+      <w:r>
+        <w:t>–</w:t>
+      </w:r>
+      <w:r>
+        <w:t xml:space="preserve"> </w:t>
+      </w:r>
+      <w:r>
+        <w:t>in case of failure, terminate instance and relaunch</w:t>
+      </w:r>
+      <w:r>
+        <w:t>, maybe an issue with infrastructure.</w:t>
       </w:r>
     </w:p>
     <w:p>
@@ -3933,252 +3781,117 @@
         <w:pStyle w:val="ListParagraph"/>
         <w:numPr>
           <w:ilvl w:val="0"/>
-          <w:numId w:val="13"/>
+          <w:numId w:val="4"/>
         </w:numPr>
-        <w:rPr>
-          <w:sz w:val="20"/>
-          <w:szCs w:val="20"/>
-        </w:rPr>
-      </w:pPr>
-      <w:r>
-        <w:rPr>
-          <w:sz w:val="20"/>
-          <w:szCs w:val="20"/>
-        </w:rPr>
-        <w:t>On an EBS instance, by default root EBS volumes will be deleted on instance termination</w:t>
-      </w:r>
-    </w:p>
-    <w:p>
-      <w:pPr>
-        <w:pStyle w:val="ListParagraph"/>
-        <w:numPr>
-          <w:ilvl w:val="0"/>
-          <w:numId w:val="13"/>
-        </w:numPr>
-        <w:rPr>
-          <w:sz w:val="20"/>
-          <w:szCs w:val="20"/>
-        </w:rPr>
-      </w:pPr>
-      <w:r>
-        <w:rPr>
-          <w:sz w:val="20"/>
-          <w:szCs w:val="20"/>
-        </w:rPr>
-        <w:t>Root EBS volumes cannot be encrypted</w:t>
-      </w:r>
-      <w:r>
-        <w:rPr>
-          <w:sz w:val="20"/>
-          <w:szCs w:val="20"/>
-        </w:rPr>
-        <w:t>. However we can encrypt amis while creating them or for windows amis</w:t>
-      </w:r>
-      <w:r>
-        <w:rPr>
-          <w:sz w:val="20"/>
-          <w:szCs w:val="20"/>
-        </w:rPr>
-        <w:t>,</w:t>
-      </w:r>
-      <w:r>
-        <w:rPr>
-          <w:sz w:val="20"/>
-          <w:szCs w:val="20"/>
-        </w:rPr>
-        <w:t xml:space="preserve"> we can run bitlocker inside.</w:t>
-      </w:r>
-    </w:p>
+      </w:pPr>
+      <w:r>
+        <w:t xml:space="preserve">Instance status </w:t>
+      </w:r>
+      <w:r>
+        <w:t>checks (traffic</w:t>
+      </w:r>
+      <w:r>
+        <w:t xml:space="preserve"> can go to OS) </w:t>
+      </w:r>
+      <w:r>
+        <w:t>–</w:t>
+      </w:r>
+      <w:r>
+        <w:t xml:space="preserve"> </w:t>
+      </w:r>
+      <w:r>
+        <w:t>in case of failure, reboot</w:t>
+      </w:r>
+      <w:r>
+        <w:t xml:space="preserve"> your instance</w:t>
+      </w:r>
+    </w:p>
+    <w:p/>
     <w:p>
       <w:pPr>
         <w:rPr>
           <w:b/>
         </w:rPr>
       </w:pPr>
-    </w:p>
-    <w:p>
-      <w:pPr>
+      <w:r>
         <w:rPr>
           <w:b/>
         </w:rPr>
-      </w:pPr>
-    </w:p>
+        <w:t>Terminate Instance:</w:t>
+      </w:r>
+    </w:p>
+    <w:p>
+      <w:r>
+        <w:t>Actions&gt;Instance-state&gt;Terminate</w:t>
+      </w:r>
+    </w:p>
+    <w:p/>
     <w:p>
       <w:pPr>
         <w:rPr>
           <w:b/>
         </w:rPr>
       </w:pPr>
-    </w:p>
-    <w:p>
-      <w:pPr>
+      <w:r>
         <w:rPr>
           <w:b/>
         </w:rPr>
-      </w:pPr>
-    </w:p>
-    <w:p>
-      <w:pPr>
-        <w:rPr>
-          <w:b/>
-        </w:rPr>
-      </w:pPr>
-      <w:r>
-        <w:rPr>
-          <w:b/>
-        </w:rPr>
-        <w:lastRenderedPageBreak/>
-        <w:t>Security Groups:</w:t>
-      </w:r>
-    </w:p>
-    <w:p>
-      <w:pPr>
-        <w:rPr>
-          <w:b/>
-        </w:rPr>
-      </w:pPr>
-    </w:p>
-    <w:p>
-      <w:r>
-        <w:t>They are virtual firewalls that control traffic to EC2 instance. One EC2 instance can be behind multiple security groups.</w:t>
-      </w:r>
-      <w:r>
-        <w:t xml:space="preserve"> If a security group associated to a</w:t>
-      </w:r>
-      <w:r>
-        <w:t>n</w:t>
-      </w:r>
-      <w:r>
-        <w:t xml:space="preserve"> EC2 instance defines SSH rules that allows login only from a particular ip, then no one can ssh to ec2 instance apart from the owner of that ip.</w:t>
+        <w:t>Reserved Instance:</w:t>
+      </w:r>
+    </w:p>
+    <w:p>
+      <w:r>
+        <w:t>Instance</w:t>
+      </w:r>
+      <w:r>
+        <w:t>s</w:t>
+      </w:r>
+      <w:r>
+        <w:t xml:space="preserve">&gt;Reserved </w:t>
+      </w:r>
+      <w:r>
+        <w:t>Instances:</w:t>
+      </w:r>
+      <w:r>
+        <w:t xml:space="preserve"> All upfront saves you the most.</w:t>
       </w:r>
     </w:p>
     <w:p/>
     <w:p>
       <w:r>
-        <w:t>Security groups have both outbound and inbound rules.</w:t>
-      </w:r>
-      <w:r>
-        <w:t xml:space="preserve"> Inbound rules control all requests to EC2 server. Outbound rules control any response from the EC2 server.</w:t>
+        <w:t xml:space="preserve">We cannot encrypt the root device volume for the </w:t>
+      </w:r>
+      <w:r>
+        <w:t xml:space="preserve">default </w:t>
+      </w:r>
+      <w:r>
+        <w:t>AMIs provided by amazon.</w:t>
+      </w:r>
+    </w:p>
+    <w:p>
+      <w:r>
+        <w:t xml:space="preserve">We can create a copy of the AMI and encrypt the </w:t>
+      </w:r>
+      <w:r>
+        <w:t>root device volume of that AMI.</w:t>
+      </w:r>
+    </w:p>
+    <w:p>
+      <w:r>
+        <w:t>We can encrypt additional volumes.</w:t>
       </w:r>
     </w:p>
     <w:p/>
     <w:p>
-      <w:pPr>
-        <w:pStyle w:val="ListParagraph"/>
-        <w:numPr>
-          <w:ilvl w:val="0"/>
-          <w:numId w:val="5"/>
-        </w:numPr>
-      </w:pPr>
-      <w:r>
-        <w:t>Any change</w:t>
-      </w:r>
-      <w:r>
-        <w:t>s</w:t>
-      </w:r>
-      <w:r>
-        <w:t xml:space="preserve"> to rules</w:t>
-      </w:r>
-      <w:r>
-        <w:t xml:space="preserve"> in security groups are immediately effective.</w:t>
-      </w:r>
-    </w:p>
-    <w:p>
-      <w:pPr>
-        <w:pStyle w:val="ListParagraph"/>
-        <w:numPr>
-          <w:ilvl w:val="0"/>
-          <w:numId w:val="5"/>
-        </w:numPr>
-      </w:pPr>
-      <w:r>
-        <w:t xml:space="preserve">All inbound traffic is blocked </w:t>
-      </w:r>
-      <w:r>
-        <w:t xml:space="preserve">and outbound traffic is allowed </w:t>
-      </w:r>
-      <w:r>
-        <w:t>by default. We have to create rules to allow them in. We cannot explicitly deny any traffic since everything apart from what we have allowed is blocked by default.</w:t>
-      </w:r>
-      <w:r>
-        <w:t xml:space="preserve"> Hence only allow rules and no deny rules</w:t>
-      </w:r>
-      <w:r>
-        <w:t>.</w:t>
-      </w:r>
-    </w:p>
-    <w:p>
-      <w:pPr>
-        <w:pStyle w:val="ListParagraph"/>
-        <w:numPr>
-          <w:ilvl w:val="0"/>
-          <w:numId w:val="5"/>
-        </w:numPr>
-      </w:pPr>
-      <w:r>
-        <w:t xml:space="preserve">All rules in security groups are stateful which means that any inbound rule will have the corresponding outbound rule </w:t>
-      </w:r>
-      <w:r>
-        <w:t xml:space="preserve">enabled </w:t>
-      </w:r>
-      <w:r>
-        <w:t>by default. No outbound rules need to be added specifically.</w:t>
-      </w:r>
-    </w:p>
-    <w:p>
-      <w:pPr>
-        <w:pStyle w:val="ListParagraph"/>
-        <w:numPr>
-          <w:ilvl w:val="0"/>
-          <w:numId w:val="5"/>
-        </w:numPr>
-      </w:pPr>
-      <w:r>
-        <w:t>One ec2 instance can be behind multiple security groups</w:t>
-      </w:r>
-      <w:r>
-        <w:t xml:space="preserve"> and one security group can have multiple ec2s</w:t>
-      </w:r>
-      <w:r>
-        <w:t>.</w:t>
-      </w:r>
-      <w:r>
-        <w:t xml:space="preserve"> To change security groups assigned to an EC2, go to </w:t>
-      </w:r>
-    </w:p>
-    <w:p>
-      <w:pPr>
-        <w:pStyle w:val="ListParagraph"/>
-      </w:pPr>
-      <w:r>
-        <w:t>Actions&gt;networking&gt;change security groups and check or uncheck security groups.</w:t>
-      </w:r>
-    </w:p>
-    <w:p>
-      <w:pPr>
-        <w:pStyle w:val="ListParagraph"/>
-        <w:numPr>
-          <w:ilvl w:val="0"/>
-          <w:numId w:val="5"/>
-        </w:numPr>
-      </w:pPr>
-      <w:r>
-        <w:t>We cannot block ip addresses using security groups, we need to use Network access control lists.</w:t>
-      </w:r>
-    </w:p>
-    <w:p>
-      <w:pPr>
-        <w:pStyle w:val="ListParagraph"/>
-      </w:pPr>
       <w:r>
         <w:rPr>
           <w:noProof/>
         </w:rPr>
         <w:drawing>
-          <wp:inline distT="0" distB="0" distL="0" distR="0" wp14:anchorId="4AF23A8E" wp14:editId="112B9505">
-            <wp:extent cx="5174343" cy="1487170"/>
-            <wp:effectExtent l="0" t="0" r="0" b="0"/>
-            <wp:docPr id="9" name="Picture 9"/>
+          <wp:inline distT="0" distB="0" distL="0" distR="0" wp14:anchorId="1BE98462" wp14:editId="7474059E">
+            <wp:extent cx="5827486" cy="1545590"/>
+            <wp:effectExtent l="0" t="0" r="1905" b="3810"/>
+            <wp:docPr id="8" name="Picture 8"/>
             <wp:cNvGraphicFramePr>
               <a:graphicFrameLocks xmlns:a="http://schemas.openxmlformats.org/drawingml/2006/main" noChangeAspect="1"/>
             </wp:cNvGraphicFramePr>
@@ -4198,7 +3911,7 @@
                   <pic:spPr>
                     <a:xfrm>
                       <a:off x="0" y="0"/>
-                      <a:ext cx="5209456" cy="1497262"/>
+                      <a:ext cx="5833555" cy="1547200"/>
                     </a:xfrm>
                     <a:prstGeom prst="rect">
                       <a:avLst/>
@@ -4215,20 +3928,180 @@
     <w:p>
       <w:pPr>
         <w:rPr>
+          <w:sz w:val="20"/>
+          <w:szCs w:val="20"/>
+        </w:rPr>
+      </w:pPr>
+      <w:r>
+        <w:rPr>
+          <w:sz w:val="20"/>
+          <w:szCs w:val="20"/>
+        </w:rPr>
+        <w:t xml:space="preserve">Exam </w:t>
+      </w:r>
+      <w:r>
+        <w:rPr>
+          <w:sz w:val="20"/>
+          <w:szCs w:val="20"/>
+        </w:rPr>
+        <w:t>Tips:</w:t>
+      </w:r>
+    </w:p>
+    <w:p/>
+    <w:p>
+      <w:pPr>
+        <w:pStyle w:val="ListParagraph"/>
+        <w:numPr>
+          <w:ilvl w:val="0"/>
+          <w:numId w:val="13"/>
+        </w:numPr>
+        <w:rPr>
+          <w:sz w:val="20"/>
+          <w:szCs w:val="20"/>
+        </w:rPr>
+      </w:pPr>
+      <w:r>
+        <w:rPr>
+          <w:sz w:val="20"/>
+          <w:szCs w:val="20"/>
+        </w:rPr>
+        <w:t>Termination protection turned off by default</w:t>
+      </w:r>
+    </w:p>
+    <w:p>
+      <w:pPr>
+        <w:pStyle w:val="ListParagraph"/>
+        <w:numPr>
+          <w:ilvl w:val="0"/>
+          <w:numId w:val="13"/>
+        </w:numPr>
+        <w:rPr>
+          <w:sz w:val="20"/>
+          <w:szCs w:val="20"/>
+        </w:rPr>
+      </w:pPr>
+      <w:r>
+        <w:rPr>
+          <w:sz w:val="20"/>
+          <w:szCs w:val="20"/>
+        </w:rPr>
+        <w:t>On an EBS instance, by default root EBS volumes will be deleted on instance termination</w:t>
+      </w:r>
+    </w:p>
+    <w:p>
+      <w:pPr>
+        <w:pStyle w:val="ListParagraph"/>
+        <w:numPr>
+          <w:ilvl w:val="0"/>
+          <w:numId w:val="13"/>
+        </w:numPr>
+        <w:rPr>
+          <w:sz w:val="20"/>
+          <w:szCs w:val="20"/>
+        </w:rPr>
+      </w:pPr>
+      <w:r>
+        <w:rPr>
+          <w:sz w:val="20"/>
+          <w:szCs w:val="20"/>
+        </w:rPr>
+        <w:t>Root EBS volumes cannot be encrypted</w:t>
+      </w:r>
+      <w:r>
+        <w:rPr>
+          <w:sz w:val="20"/>
+          <w:szCs w:val="20"/>
+        </w:rPr>
+        <w:t>. However we can encrypt amis while creating them or for windows amis</w:t>
+      </w:r>
+      <w:r>
+        <w:rPr>
+          <w:sz w:val="20"/>
+          <w:szCs w:val="20"/>
+        </w:rPr>
+        <w:t>,</w:t>
+      </w:r>
+      <w:r>
+        <w:rPr>
+          <w:sz w:val="20"/>
+          <w:szCs w:val="20"/>
+        </w:rPr>
+        <w:t xml:space="preserve"> we can run bitlocker inside.</w:t>
+      </w:r>
+    </w:p>
+    <w:p>
+      <w:pPr>
+        <w:rPr>
           <w:b/>
-          <w:sz w:val="20"/>
-          <w:szCs w:val="20"/>
-        </w:rPr>
-      </w:pPr>
-      <w:r>
+        </w:rPr>
+      </w:pPr>
+    </w:p>
+    <w:p>
+      <w:pPr>
         <w:rPr>
           <w:b/>
-          <w:sz w:val="20"/>
-          <w:szCs w:val="20"/>
-        </w:rPr>
-        <w:t xml:space="preserve">Exam Tips: </w:t>
-      </w:r>
-    </w:p>
+        </w:rPr>
+      </w:pPr>
+    </w:p>
+    <w:p>
+      <w:pPr>
+        <w:rPr>
+          <w:b/>
+        </w:rPr>
+      </w:pPr>
+    </w:p>
+    <w:p>
+      <w:pPr>
+        <w:rPr>
+          <w:b/>
+        </w:rPr>
+      </w:pPr>
+    </w:p>
+    <w:p>
+      <w:pPr>
+        <w:rPr>
+          <w:b/>
+        </w:rPr>
+      </w:pPr>
+      <w:r>
+        <w:rPr>
+          <w:b/>
+        </w:rPr>
+        <w:lastRenderedPageBreak/>
+        <w:t>Security Groups:</w:t>
+      </w:r>
+    </w:p>
+    <w:p>
+      <w:pPr>
+        <w:rPr>
+          <w:b/>
+        </w:rPr>
+      </w:pPr>
+    </w:p>
+    <w:p>
+      <w:r>
+        <w:t>They are virtual firewalls that control traffic to EC2 instance. One EC2 instance can be behind multiple security groups.</w:t>
+      </w:r>
+      <w:r>
+        <w:t xml:space="preserve"> If a security group associated to a</w:t>
+      </w:r>
+      <w:r>
+        <w:t>n</w:t>
+      </w:r>
+      <w:r>
+        <w:t xml:space="preserve"> EC2 instance defines SSH rules that allows login only from a particular ip, then no one can ssh to ec2 instance apart from the owner of that ip.</w:t>
+      </w:r>
+    </w:p>
+    <w:p/>
+    <w:p>
+      <w:r>
+        <w:t>Security groups have both outbound and inbound rules.</w:t>
+      </w:r>
+      <w:r>
+        <w:t xml:space="preserve"> Inbound rules control all requests to EC2 server. Outbound rules control any response from the EC2 server.</w:t>
+      </w:r>
+    </w:p>
+    <w:p/>
     <w:p>
       <w:pPr>
         <w:pStyle w:val="ListParagraph"/>
@@ -4236,17 +4109,18 @@
           <w:ilvl w:val="0"/>
           <w:numId w:val="5"/>
         </w:numPr>
-        <w:rPr>
-          <w:sz w:val="20"/>
-          <w:szCs w:val="20"/>
-        </w:rPr>
-      </w:pPr>
-      <w:r>
-        <w:rPr>
-          <w:sz w:val="20"/>
-          <w:szCs w:val="20"/>
-        </w:rPr>
-        <w:t>All inbound traffic is blocked by default.</w:t>
+      </w:pPr>
+      <w:r>
+        <w:t>Any change</w:t>
+      </w:r>
+      <w:r>
+        <w:t>s</w:t>
+      </w:r>
+      <w:r>
+        <w:t xml:space="preserve"> to rules</w:t>
+      </w:r>
+      <w:r>
+        <w:t xml:space="preserve"> in security groups are immediately effective.</w:t>
       </w:r>
     </w:p>
     <w:p>
@@ -4256,32 +4130,21 @@
           <w:ilvl w:val="0"/>
           <w:numId w:val="5"/>
         </w:numPr>
-        <w:rPr>
-          <w:sz w:val="20"/>
-          <w:szCs w:val="20"/>
-        </w:rPr>
-      </w:pPr>
-      <w:r>
-        <w:rPr>
-          <w:sz w:val="20"/>
-          <w:szCs w:val="20"/>
-        </w:rPr>
-        <w:t xml:space="preserve">All security group rules are </w:t>
-      </w:r>
-      <w:r>
-        <w:rPr>
-          <w:b/>
-          <w:sz w:val="20"/>
-          <w:szCs w:val="20"/>
-        </w:rPr>
-        <w:t>STATEFUL</w:t>
-      </w:r>
-      <w:r>
-        <w:rPr>
-          <w:sz w:val="20"/>
-          <w:szCs w:val="20"/>
-        </w:rPr>
-        <w:t>, any inbound defined rule will have a corresponding outbound rule enabled by default.</w:t>
+      </w:pPr>
+      <w:r>
+        <w:t xml:space="preserve">All inbound traffic is blocked </w:t>
+      </w:r>
+      <w:r>
+        <w:t xml:space="preserve">and outbound traffic is allowed </w:t>
+      </w:r>
+      <w:r>
+        <w:t>by default. We have to create rules to allow them in. We cannot explicitly deny any traffic since everything apart from what we have allowed is blocked by default.</w:t>
+      </w:r>
+      <w:r>
+        <w:t xml:space="preserve"> Hence only allow rules and no deny rules</w:t>
+      </w:r>
+      <w:r>
+        <w:t>.</w:t>
       </w:r>
     </w:p>
     <w:p>
@@ -4291,17 +4154,15 @@
           <w:ilvl w:val="0"/>
           <w:numId w:val="5"/>
         </w:numPr>
-        <w:rPr>
-          <w:sz w:val="20"/>
-          <w:szCs w:val="20"/>
-        </w:rPr>
-      </w:pPr>
-      <w:r>
-        <w:rPr>
-          <w:sz w:val="20"/>
-          <w:szCs w:val="20"/>
-        </w:rPr>
-        <w:t>All changes to security groups are effective immediately.</w:t>
+      </w:pPr>
+      <w:r>
+        <w:t xml:space="preserve">All rules in security groups are stateful which means that any inbound rule will have the corresponding outbound rule </w:t>
+      </w:r>
+      <w:r>
+        <w:t xml:space="preserve">enabled </w:t>
+      </w:r>
+      <w:r>
+        <w:t>by default. No outbound rules need to be added specifically.</w:t>
       </w:r>
     </w:p>
     <w:p>
@@ -4311,17 +4172,26 @@
           <w:ilvl w:val="0"/>
           <w:numId w:val="5"/>
         </w:numPr>
-        <w:rPr>
-          <w:sz w:val="20"/>
-          <w:szCs w:val="20"/>
-        </w:rPr>
-      </w:pPr>
-      <w:r>
-        <w:rPr>
-          <w:sz w:val="20"/>
-          <w:szCs w:val="20"/>
-        </w:rPr>
-        <w:t>Any number of ec2 instances in a security groups and one ec2 instance can have multiple security groups</w:t>
+      </w:pPr>
+      <w:r>
+        <w:t>One ec2 instance can be behind multiple security groups</w:t>
+      </w:r>
+      <w:r>
+        <w:t xml:space="preserve"> and one security group can have multiple ec2s</w:t>
+      </w:r>
+      <w:r>
+        <w:t>.</w:t>
+      </w:r>
+      <w:r>
+        <w:t xml:space="preserve"> To change security groups assigned to an EC2, go to </w:t>
+      </w:r>
+    </w:p>
+    <w:p>
+      <w:pPr>
+        <w:pStyle w:val="ListParagraph"/>
+      </w:pPr>
+      <w:r>
+        <w:t>Actions&gt;networking&gt;change security groups and check or uncheck security groups.</w:t>
       </w:r>
     </w:p>
     <w:p>
@@ -4331,263 +4201,24 @@
           <w:ilvl w:val="0"/>
           <w:numId w:val="5"/>
         </w:numPr>
-        <w:rPr>
-          <w:sz w:val="20"/>
-          <w:szCs w:val="20"/>
-        </w:rPr>
-      </w:pPr>
-      <w:r>
-        <w:rPr>
-          <w:sz w:val="20"/>
-          <w:szCs w:val="20"/>
-        </w:rPr>
-        <w:t>Specific IP addresses cannot be blocked using security groups.</w:t>
+      </w:pPr>
+      <w:r>
+        <w:t>We cannot block ip addresses using security groups, we need to use Network access control lists.</w:t>
       </w:r>
     </w:p>
     <w:p>
       <w:pPr>
         <w:pStyle w:val="ListParagraph"/>
-        <w:numPr>
-          <w:ilvl w:val="0"/>
-          <w:numId w:val="5"/>
-        </w:numPr>
-        <w:rPr>
-          <w:sz w:val="20"/>
-          <w:szCs w:val="20"/>
-        </w:rPr>
-      </w:pPr>
-      <w:r>
-        <w:rPr>
-          <w:sz w:val="20"/>
-          <w:szCs w:val="20"/>
-        </w:rPr>
-        <w:t>No deny rules, only allow rules.</w:t>
-      </w:r>
-    </w:p>
-    <w:p>
-      <w:pPr>
-        <w:rPr>
-          <w:sz w:val="20"/>
-          <w:szCs w:val="20"/>
-        </w:rPr>
-      </w:pPr>
-    </w:p>
-    <w:p>
-      <w:pPr>
-        <w:rPr>
-          <w:sz w:val="20"/>
-          <w:szCs w:val="20"/>
-        </w:rPr>
-      </w:pPr>
-    </w:p>
-    <w:p>
-      <w:pPr>
-        <w:rPr>
-          <w:sz w:val="20"/>
-          <w:szCs w:val="20"/>
-        </w:rPr>
-      </w:pPr>
-    </w:p>
-    <w:p>
-      <w:pPr>
-        <w:rPr>
-          <w:sz w:val="20"/>
-          <w:szCs w:val="20"/>
-        </w:rPr>
-      </w:pPr>
-    </w:p>
-    <w:p>
-      <w:pPr>
-        <w:shd w:val="clear" w:color="auto" w:fill="FFFFFF"/>
-        <w:spacing w:before="360" w:after="240"/>
-        <w:outlineLvl w:val="3"/>
-        <w:rPr>
-          <w:rFonts w:eastAsia="Times New Roman" w:cstheme="minorHAnsi"/>
-          <w:b/>
-          <w:bCs/>
-          <w:color w:val="24292E"/>
-          <w:sz w:val="20"/>
-          <w:szCs w:val="20"/>
-        </w:rPr>
-      </w:pPr>
-      <w:r>
-        <w:rPr>
-          <w:rFonts w:eastAsia="Times New Roman" w:cstheme="minorHAnsi"/>
-          <w:b/>
-          <w:bCs/>
-          <w:color w:val="24292E"/>
-          <w:sz w:val="20"/>
-          <w:szCs w:val="20"/>
-        </w:rPr>
-        <w:lastRenderedPageBreak/>
-        <w:t>EBS (</w:t>
-      </w:r>
-      <w:r>
-        <w:rPr>
-          <w:rFonts w:eastAsia="Times New Roman" w:cstheme="minorHAnsi"/>
-          <w:b/>
-          <w:bCs/>
-          <w:color w:val="24292E"/>
-          <w:sz w:val="20"/>
-          <w:szCs w:val="20"/>
-        </w:rPr>
-        <w:t xml:space="preserve">Elastic </w:t>
-      </w:r>
-      <w:r>
-        <w:rPr>
-          <w:rFonts w:eastAsia="Times New Roman" w:cstheme="minorHAnsi"/>
-          <w:b/>
-          <w:bCs/>
-          <w:color w:val="24292E"/>
-          <w:sz w:val="20"/>
-          <w:szCs w:val="20"/>
-        </w:rPr>
-        <w:t>b</w:t>
-      </w:r>
-      <w:r>
-        <w:rPr>
-          <w:rFonts w:eastAsia="Times New Roman" w:cstheme="minorHAnsi"/>
-          <w:b/>
-          <w:bCs/>
-          <w:color w:val="24292E"/>
-          <w:sz w:val="20"/>
-          <w:szCs w:val="20"/>
-        </w:rPr>
-        <w:t>lock</w:t>
-      </w:r>
-      <w:r>
-        <w:rPr>
-          <w:rFonts w:eastAsia="Times New Roman" w:cstheme="minorHAnsi"/>
-          <w:b/>
-          <w:bCs/>
-          <w:color w:val="24292E"/>
-          <w:sz w:val="20"/>
-          <w:szCs w:val="20"/>
-        </w:rPr>
-        <w:t xml:space="preserve"> storage)</w:t>
-      </w:r>
-    </w:p>
-    <w:p>
-      <w:pPr>
-        <w:shd w:val="clear" w:color="auto" w:fill="FFFFFF"/>
-        <w:spacing w:after="240"/>
-        <w:rPr>
-          <w:rFonts w:eastAsia="Times New Roman" w:cstheme="minorHAnsi"/>
-          <w:color w:val="24292E"/>
-          <w:sz w:val="20"/>
-          <w:szCs w:val="20"/>
-        </w:rPr>
-      </w:pPr>
-      <w:r>
-        <w:rPr>
-          <w:rFonts w:eastAsia="Times New Roman" w:cstheme="minorHAnsi"/>
-          <w:color w:val="24292E"/>
-          <w:sz w:val="20"/>
-          <w:szCs w:val="20"/>
-        </w:rPr>
-        <w:t>This is a virtual disk just like EC2 is a virtual machine.</w:t>
-      </w:r>
-      <w:r>
-        <w:rPr>
-          <w:rFonts w:eastAsia="Times New Roman" w:cstheme="minorHAnsi"/>
-          <w:color w:val="24292E"/>
-          <w:sz w:val="20"/>
-          <w:szCs w:val="20"/>
-        </w:rPr>
-        <w:t xml:space="preserve"> It provides persistent block storage</w:t>
-      </w:r>
-      <w:r>
-        <w:rPr>
-          <w:rFonts w:eastAsia="Times New Roman" w:cstheme="minorHAnsi"/>
-          <w:color w:val="24292E"/>
-          <w:sz w:val="20"/>
-          <w:szCs w:val="20"/>
-        </w:rPr>
-        <w:t xml:space="preserve"> </w:t>
-      </w:r>
-      <w:r>
-        <w:rPr>
-          <w:rFonts w:eastAsia="Times New Roman" w:cstheme="minorHAnsi"/>
-          <w:color w:val="24292E"/>
-          <w:sz w:val="20"/>
-          <w:szCs w:val="20"/>
-        </w:rPr>
-        <w:t xml:space="preserve">volumes for use with EC2. Each volume is replicated within availability zone to protect from failure. </w:t>
-      </w:r>
-      <w:r>
-        <w:rPr>
-          <w:rFonts w:eastAsia="Times New Roman" w:cstheme="minorHAnsi"/>
-          <w:color w:val="24292E"/>
-          <w:sz w:val="20"/>
-          <w:szCs w:val="20"/>
-        </w:rPr>
-        <w:t xml:space="preserve">It allows to create </w:t>
-      </w:r>
-      <w:r>
-        <w:rPr>
-          <w:rFonts w:eastAsia="Times New Roman" w:cstheme="minorHAnsi"/>
-          <w:color w:val="24292E"/>
-          <w:sz w:val="20"/>
-          <w:szCs w:val="20"/>
-        </w:rPr>
-        <w:t>storage</w:t>
-      </w:r>
-      <w:r>
-        <w:rPr>
-          <w:rFonts w:eastAsia="Times New Roman" w:cstheme="minorHAnsi"/>
-          <w:color w:val="24292E"/>
-          <w:sz w:val="20"/>
-          <w:szCs w:val="20"/>
-        </w:rPr>
-        <w:t xml:space="preserve"> volumes and then add to EC2 instance. Once attached we can create a file </w:t>
-      </w:r>
-      <w:r>
-        <w:rPr>
-          <w:rFonts w:eastAsia="Times New Roman" w:cstheme="minorHAnsi"/>
-          <w:color w:val="24292E"/>
-          <w:sz w:val="20"/>
-          <w:szCs w:val="20"/>
-        </w:rPr>
-        <w:t>system,</w:t>
-      </w:r>
-      <w:r>
-        <w:rPr>
-          <w:rFonts w:eastAsia="Times New Roman" w:cstheme="minorHAnsi"/>
-          <w:color w:val="24292E"/>
-          <w:sz w:val="20"/>
-          <w:szCs w:val="20"/>
-        </w:rPr>
-        <w:t xml:space="preserve"> run a database etc. They are placed in a </w:t>
-      </w:r>
-      <w:r>
-        <w:rPr>
-          <w:rFonts w:eastAsia="Times New Roman" w:cstheme="minorHAnsi"/>
-          <w:color w:val="24292E"/>
-          <w:sz w:val="20"/>
-          <w:szCs w:val="20"/>
-        </w:rPr>
-        <w:t>specific</w:t>
-      </w:r>
-      <w:r>
-        <w:rPr>
-          <w:rFonts w:eastAsia="Times New Roman" w:cstheme="minorHAnsi"/>
-          <w:color w:val="24292E"/>
-          <w:sz w:val="20"/>
-          <w:szCs w:val="20"/>
-        </w:rPr>
-        <w:t xml:space="preserve"> availability zone and are automatically replicated to protect from failure.</w:t>
-      </w:r>
-    </w:p>
-    <w:p>
+      </w:pPr>
       <w:r>
         <w:rPr>
           <w:noProof/>
         </w:rPr>
         <w:drawing>
-          <wp:inline distT="0" distB="0" distL="0" distR="0" wp14:anchorId="49BAD738" wp14:editId="7EDF0F73">
-            <wp:extent cx="5943600" cy="2570480"/>
-            <wp:effectExtent l="0" t="0" r="0" b="1270"/>
-            <wp:docPr id="11" name="Picture 11"/>
+          <wp:inline distT="0" distB="0" distL="0" distR="0" wp14:anchorId="4AF23A8E" wp14:editId="112B9505">
+            <wp:extent cx="5174343" cy="1487170"/>
+            <wp:effectExtent l="0" t="0" r="0" b="0"/>
+            <wp:docPr id="9" name="Picture 9"/>
             <wp:cNvGraphicFramePr>
               <a:graphicFrameLocks xmlns:a="http://schemas.openxmlformats.org/drawingml/2006/main" noChangeAspect="1"/>
             </wp:cNvGraphicFramePr>
@@ -4607,6 +4238,415 @@
                   <pic:spPr>
                     <a:xfrm>
                       <a:off x="0" y="0"/>
+                      <a:ext cx="5209456" cy="1497262"/>
+                    </a:xfrm>
+                    <a:prstGeom prst="rect">
+                      <a:avLst/>
+                    </a:prstGeom>
+                  </pic:spPr>
+                </pic:pic>
+              </a:graphicData>
+            </a:graphic>
+          </wp:inline>
+        </w:drawing>
+      </w:r>
+    </w:p>
+    <w:p/>
+    <w:p>
+      <w:pPr>
+        <w:rPr>
+          <w:b/>
+          <w:sz w:val="20"/>
+          <w:szCs w:val="20"/>
+        </w:rPr>
+      </w:pPr>
+      <w:r>
+        <w:rPr>
+          <w:b/>
+          <w:sz w:val="20"/>
+          <w:szCs w:val="20"/>
+        </w:rPr>
+        <w:t xml:space="preserve">Exam Tips: </w:t>
+      </w:r>
+    </w:p>
+    <w:p>
+      <w:pPr>
+        <w:pStyle w:val="ListParagraph"/>
+        <w:numPr>
+          <w:ilvl w:val="0"/>
+          <w:numId w:val="5"/>
+        </w:numPr>
+        <w:rPr>
+          <w:sz w:val="20"/>
+          <w:szCs w:val="20"/>
+        </w:rPr>
+      </w:pPr>
+      <w:r>
+        <w:rPr>
+          <w:sz w:val="20"/>
+          <w:szCs w:val="20"/>
+        </w:rPr>
+        <w:t>All inbound traffic is blocked by default.</w:t>
+      </w:r>
+    </w:p>
+    <w:p>
+      <w:pPr>
+        <w:pStyle w:val="ListParagraph"/>
+        <w:numPr>
+          <w:ilvl w:val="0"/>
+          <w:numId w:val="5"/>
+        </w:numPr>
+        <w:rPr>
+          <w:sz w:val="20"/>
+          <w:szCs w:val="20"/>
+        </w:rPr>
+      </w:pPr>
+      <w:r>
+        <w:rPr>
+          <w:sz w:val="20"/>
+          <w:szCs w:val="20"/>
+        </w:rPr>
+        <w:t xml:space="preserve">All security group rules are </w:t>
+      </w:r>
+      <w:r>
+        <w:rPr>
+          <w:b/>
+          <w:sz w:val="20"/>
+          <w:szCs w:val="20"/>
+        </w:rPr>
+        <w:t>STATEFUL</w:t>
+      </w:r>
+      <w:r>
+        <w:rPr>
+          <w:sz w:val="20"/>
+          <w:szCs w:val="20"/>
+        </w:rPr>
+        <w:t>, any inbound defined rule will have a corresponding outbound rule enabled by default.</w:t>
+      </w:r>
+    </w:p>
+    <w:p>
+      <w:pPr>
+        <w:pStyle w:val="ListParagraph"/>
+        <w:numPr>
+          <w:ilvl w:val="0"/>
+          <w:numId w:val="5"/>
+        </w:numPr>
+        <w:rPr>
+          <w:sz w:val="20"/>
+          <w:szCs w:val="20"/>
+        </w:rPr>
+      </w:pPr>
+      <w:r>
+        <w:rPr>
+          <w:sz w:val="20"/>
+          <w:szCs w:val="20"/>
+        </w:rPr>
+        <w:t>All changes to security groups are effective immediately.</w:t>
+      </w:r>
+    </w:p>
+    <w:p>
+      <w:pPr>
+        <w:pStyle w:val="ListParagraph"/>
+        <w:numPr>
+          <w:ilvl w:val="0"/>
+          <w:numId w:val="5"/>
+        </w:numPr>
+        <w:rPr>
+          <w:sz w:val="20"/>
+          <w:szCs w:val="20"/>
+        </w:rPr>
+      </w:pPr>
+      <w:r>
+        <w:rPr>
+          <w:sz w:val="20"/>
+          <w:szCs w:val="20"/>
+        </w:rPr>
+        <w:t>Any number of ec2 instances in a security groups and one ec2 instance can have multiple security groups</w:t>
+      </w:r>
+    </w:p>
+    <w:p>
+      <w:pPr>
+        <w:pStyle w:val="ListParagraph"/>
+        <w:numPr>
+          <w:ilvl w:val="0"/>
+          <w:numId w:val="5"/>
+        </w:numPr>
+        <w:rPr>
+          <w:sz w:val="20"/>
+          <w:szCs w:val="20"/>
+        </w:rPr>
+      </w:pPr>
+      <w:r>
+        <w:rPr>
+          <w:sz w:val="20"/>
+          <w:szCs w:val="20"/>
+        </w:rPr>
+        <w:t>Specific IP addresses cannot be blocked using security groups.</w:t>
+      </w:r>
+    </w:p>
+    <w:p>
+      <w:pPr>
+        <w:pStyle w:val="ListParagraph"/>
+        <w:numPr>
+          <w:ilvl w:val="0"/>
+          <w:numId w:val="5"/>
+        </w:numPr>
+        <w:rPr>
+          <w:sz w:val="20"/>
+          <w:szCs w:val="20"/>
+        </w:rPr>
+      </w:pPr>
+      <w:r>
+        <w:rPr>
+          <w:sz w:val="20"/>
+          <w:szCs w:val="20"/>
+        </w:rPr>
+        <w:t>No deny rules, only allow rules.</w:t>
+      </w:r>
+    </w:p>
+    <w:p>
+      <w:pPr>
+        <w:rPr>
+          <w:sz w:val="20"/>
+          <w:szCs w:val="20"/>
+        </w:rPr>
+      </w:pPr>
+    </w:p>
+    <w:p>
+      <w:pPr>
+        <w:rPr>
+          <w:sz w:val="20"/>
+          <w:szCs w:val="20"/>
+        </w:rPr>
+      </w:pPr>
+    </w:p>
+    <w:p>
+      <w:pPr>
+        <w:rPr>
+          <w:sz w:val="20"/>
+          <w:szCs w:val="20"/>
+        </w:rPr>
+      </w:pPr>
+    </w:p>
+    <w:p>
+      <w:pPr>
+        <w:rPr>
+          <w:sz w:val="20"/>
+          <w:szCs w:val="20"/>
+        </w:rPr>
+      </w:pPr>
+    </w:p>
+    <w:p>
+      <w:pPr>
+        <w:shd w:val="clear" w:color="auto" w:fill="FFFFFF"/>
+        <w:spacing w:before="360" w:after="240"/>
+        <w:outlineLvl w:val="3"/>
+        <w:rPr>
+          <w:rFonts w:eastAsia="Times New Roman" w:cstheme="minorHAnsi"/>
+          <w:b/>
+          <w:bCs/>
+          <w:color w:val="24292E"/>
+          <w:sz w:val="20"/>
+          <w:szCs w:val="20"/>
+        </w:rPr>
+      </w:pPr>
+      <w:r>
+        <w:rPr>
+          <w:rFonts w:eastAsia="Times New Roman" w:cstheme="minorHAnsi"/>
+          <w:b/>
+          <w:bCs/>
+          <w:color w:val="24292E"/>
+          <w:sz w:val="20"/>
+          <w:szCs w:val="20"/>
+        </w:rPr>
+        <w:lastRenderedPageBreak/>
+        <w:t>EBS (</w:t>
+      </w:r>
+      <w:r>
+        <w:rPr>
+          <w:rFonts w:eastAsia="Times New Roman" w:cstheme="minorHAnsi"/>
+          <w:b/>
+          <w:bCs/>
+          <w:color w:val="24292E"/>
+          <w:sz w:val="20"/>
+          <w:szCs w:val="20"/>
+        </w:rPr>
+        <w:t xml:space="preserve">Elastic </w:t>
+      </w:r>
+      <w:r>
+        <w:rPr>
+          <w:rFonts w:eastAsia="Times New Roman" w:cstheme="minorHAnsi"/>
+          <w:b/>
+          <w:bCs/>
+          <w:color w:val="24292E"/>
+          <w:sz w:val="20"/>
+          <w:szCs w:val="20"/>
+        </w:rPr>
+        <w:t>b</w:t>
+      </w:r>
+      <w:r>
+        <w:rPr>
+          <w:rFonts w:eastAsia="Times New Roman" w:cstheme="minorHAnsi"/>
+          <w:b/>
+          <w:bCs/>
+          <w:color w:val="24292E"/>
+          <w:sz w:val="20"/>
+          <w:szCs w:val="20"/>
+        </w:rPr>
+        <w:t>lock</w:t>
+      </w:r>
+      <w:r>
+        <w:rPr>
+          <w:rFonts w:eastAsia="Times New Roman" w:cstheme="minorHAnsi"/>
+          <w:b/>
+          <w:bCs/>
+          <w:color w:val="24292E"/>
+          <w:sz w:val="20"/>
+          <w:szCs w:val="20"/>
+        </w:rPr>
+        <w:t xml:space="preserve"> storage)</w:t>
+      </w:r>
+    </w:p>
+    <w:p>
+      <w:pPr>
+        <w:shd w:val="clear" w:color="auto" w:fill="FFFFFF"/>
+        <w:spacing w:after="240"/>
+        <w:rPr>
+          <w:rFonts w:eastAsia="Times New Roman" w:cstheme="minorHAnsi"/>
+          <w:color w:val="24292E"/>
+          <w:sz w:val="20"/>
+          <w:szCs w:val="20"/>
+        </w:rPr>
+      </w:pPr>
+      <w:r>
+        <w:rPr>
+          <w:rFonts w:eastAsia="Times New Roman" w:cstheme="minorHAnsi"/>
+          <w:color w:val="24292E"/>
+          <w:sz w:val="20"/>
+          <w:szCs w:val="20"/>
+        </w:rPr>
+        <w:t>This is a virtual disk just like EC2 is a virtual machine.</w:t>
+      </w:r>
+      <w:r>
+        <w:rPr>
+          <w:rFonts w:eastAsia="Times New Roman" w:cstheme="minorHAnsi"/>
+          <w:color w:val="24292E"/>
+          <w:sz w:val="20"/>
+          <w:szCs w:val="20"/>
+        </w:rPr>
+        <w:t xml:space="preserve"> It provides persistent block storage</w:t>
+      </w:r>
+      <w:r>
+        <w:rPr>
+          <w:rFonts w:eastAsia="Times New Roman" w:cstheme="minorHAnsi"/>
+          <w:color w:val="24292E"/>
+          <w:sz w:val="20"/>
+          <w:szCs w:val="20"/>
+        </w:rPr>
+        <w:t xml:space="preserve"> </w:t>
+      </w:r>
+      <w:r>
+        <w:rPr>
+          <w:rFonts w:eastAsia="Times New Roman" w:cstheme="minorHAnsi"/>
+          <w:color w:val="24292E"/>
+          <w:sz w:val="20"/>
+          <w:szCs w:val="20"/>
+        </w:rPr>
+        <w:t xml:space="preserve">volumes for use with EC2. Each volume is replicated within availability zone to protect from failure. </w:t>
+      </w:r>
+      <w:r>
+        <w:rPr>
+          <w:rFonts w:eastAsia="Times New Roman" w:cstheme="minorHAnsi"/>
+          <w:color w:val="24292E"/>
+          <w:sz w:val="20"/>
+          <w:szCs w:val="20"/>
+        </w:rPr>
+        <w:t xml:space="preserve">It allows to create </w:t>
+      </w:r>
+      <w:r>
+        <w:rPr>
+          <w:rFonts w:eastAsia="Times New Roman" w:cstheme="minorHAnsi"/>
+          <w:color w:val="24292E"/>
+          <w:sz w:val="20"/>
+          <w:szCs w:val="20"/>
+        </w:rPr>
+        <w:t>storage</w:t>
+      </w:r>
+      <w:r>
+        <w:rPr>
+          <w:rFonts w:eastAsia="Times New Roman" w:cstheme="minorHAnsi"/>
+          <w:color w:val="24292E"/>
+          <w:sz w:val="20"/>
+          <w:szCs w:val="20"/>
+        </w:rPr>
+        <w:t xml:space="preserve"> volumes and then add to EC2 instance. Once attached we can create a file </w:t>
+      </w:r>
+      <w:r>
+        <w:rPr>
+          <w:rFonts w:eastAsia="Times New Roman" w:cstheme="minorHAnsi"/>
+          <w:color w:val="24292E"/>
+          <w:sz w:val="20"/>
+          <w:szCs w:val="20"/>
+        </w:rPr>
+        <w:t>system,</w:t>
+      </w:r>
+      <w:r>
+        <w:rPr>
+          <w:rFonts w:eastAsia="Times New Roman" w:cstheme="minorHAnsi"/>
+          <w:color w:val="24292E"/>
+          <w:sz w:val="20"/>
+          <w:szCs w:val="20"/>
+        </w:rPr>
+        <w:t xml:space="preserve"> run a database etc. They are placed in a </w:t>
+      </w:r>
+      <w:r>
+        <w:rPr>
+          <w:rFonts w:eastAsia="Times New Roman" w:cstheme="minorHAnsi"/>
+          <w:color w:val="24292E"/>
+          <w:sz w:val="20"/>
+          <w:szCs w:val="20"/>
+        </w:rPr>
+        <w:t>specific</w:t>
+      </w:r>
+      <w:r>
+        <w:rPr>
+          <w:rFonts w:eastAsia="Times New Roman" w:cstheme="minorHAnsi"/>
+          <w:color w:val="24292E"/>
+          <w:sz w:val="20"/>
+          <w:szCs w:val="20"/>
+        </w:rPr>
+        <w:t xml:space="preserve"> availability zone and are automatically replicated to protect from failure.</w:t>
+      </w:r>
+    </w:p>
+    <w:p>
+      <w:r>
+        <w:rPr>
+          <w:noProof/>
+        </w:rPr>
+        <w:drawing>
+          <wp:inline distT="0" distB="0" distL="0" distR="0" wp14:anchorId="49BAD738" wp14:editId="7EDF0F73">
+            <wp:extent cx="5943600" cy="2570480"/>
+            <wp:effectExtent l="0" t="0" r="0" b="1270"/>
+            <wp:docPr id="11" name="Picture 11"/>
+            <wp:cNvGraphicFramePr>
+              <a:graphicFrameLocks xmlns:a="http://schemas.openxmlformats.org/drawingml/2006/main" noChangeAspect="1"/>
+            </wp:cNvGraphicFramePr>
+            <a:graphic xmlns:a="http://schemas.openxmlformats.org/drawingml/2006/main">
+              <a:graphicData uri="http://schemas.openxmlformats.org/drawingml/2006/picture">
+                <pic:pic xmlns:pic="http://schemas.openxmlformats.org/drawingml/2006/picture">
+                  <pic:nvPicPr>
+                    <pic:cNvPr id="1" name=""/>
+                    <pic:cNvPicPr/>
+                  </pic:nvPicPr>
+                  <pic:blipFill>
+                    <a:blip r:embed="rId19"/>
+                    <a:stretch>
+                      <a:fillRect/>
+                    </a:stretch>
+                  </pic:blipFill>
+                  <pic:spPr>
+                    <a:xfrm>
+                      <a:off x="0" y="0"/>
                       <a:ext cx="5943600" cy="2570480"/>
                     </a:xfrm>
                     <a:prstGeom prst="rect">
@@ -5027,14 +5067,7 @@
           <w:sz w:val="20"/>
           <w:szCs w:val="20"/>
         </w:rPr>
-        <w:t xml:space="preserve"> as the </w:t>
-      </w:r>
-      <w:r>
-        <w:rPr>
-          <w:sz w:val="20"/>
-          <w:szCs w:val="20"/>
-        </w:rPr>
-        <w:t>ec2 instance</w:t>
+        <w:t xml:space="preserve"> as the ec2 instance</w:t>
       </w:r>
       <w:r>
         <w:rPr>
@@ -5172,8 +5205,6 @@
           <w:szCs w:val="20"/>
         </w:rPr>
       </w:pPr>
-      <w:bookmarkStart w:id="0" w:name="_GoBack"/>
-      <w:bookmarkEnd w:id="0"/>
     </w:p>
     <w:p>
       <w:pPr>
